--- a/FMP/草履虫都能看懂的使用指南.docx
+++ b/FMP/草履虫都能看懂的使用指南.docx
@@ -4,33 +4,19 @@
   <w:body>
     <w:p>
       <w:pPr>
-        <w:pStyle w:val="2"/>
-        <w:bidi w:val="0"/>
-        <w:jc w:val="center"/>
-        <w:rPr>
-          <w:rFonts w:hint="eastAsia"/>
-          <w:lang w:val="en-US" w:eastAsia="zh-CN"/>
-        </w:rPr>
-      </w:pPr>
-      <w:r>
-        <w:rPr>
-          <w:rFonts w:hint="eastAsia"/>
-          <w:lang w:val="en-US" w:eastAsia="zh-CN"/>
+        <w:pStyle w:val="13"/>
+      </w:pPr>
+      <w:r>
+        <w:rPr>
+          <w:rFonts w:hint="eastAsia"/>
         </w:rPr>
         <w:t>草履虫都能看懂的使用指南</w:t>
       </w:r>
     </w:p>
     <w:p>
-      <w:pPr>
-        <w:rPr>
-          <w:rFonts w:hint="eastAsia"/>
-          <w:lang w:val="en-US" w:eastAsia="zh-CN"/>
-        </w:rPr>
-      </w:pPr>
-      <w:r>
-        <w:rPr>
-          <w:rFonts w:hint="eastAsia"/>
-          <w:lang w:val="en-US" w:eastAsia="zh-CN"/>
+      <w:r>
+        <w:rPr>
+          <w:rFonts w:hint="eastAsia"/>
         </w:rPr>
         <w:br w:type="page"/>
       </w:r>
@@ -38,16 +24,10 @@
     <w:p>
       <w:pPr>
         <w:pStyle w:val="3"/>
-        <w:bidi w:val="0"/>
-        <w:rPr>
-          <w:rFonts w:hint="eastAsia"/>
-          <w:lang w:val="en-US" w:eastAsia="zh-CN"/>
-        </w:rPr>
-      </w:pPr>
-      <w:r>
-        <w:rPr>
-          <w:rFonts w:hint="eastAsia"/>
-          <w:lang w:val="en-US" w:eastAsia="zh-CN"/>
+      </w:pPr>
+      <w:r>
+        <w:rPr>
+          <w:rFonts w:hint="eastAsia"/>
         </w:rPr>
         <w:t>Excel对话编写</w:t>
       </w:r>
@@ -55,31 +35,18 @@
     <w:p>
       <w:pPr>
         <w:pStyle w:val="5"/>
-        <w:bidi w:val="0"/>
-        <w:rPr>
-          <w:rFonts w:hint="eastAsia"/>
-          <w:lang w:val="en-US" w:eastAsia="zh-CN"/>
-        </w:rPr>
-      </w:pPr>
-      <w:r>
-        <w:rPr>
-          <w:rFonts w:hint="eastAsia"/>
-          <w:lang w:val="en-US" w:eastAsia="zh-CN"/>
+      </w:pPr>
+      <w:r>
+        <w:rPr>
+          <w:rFonts w:hint="eastAsia"/>
         </w:rPr>
         <w:t>结构</w:t>
       </w:r>
     </w:p>
     <w:p>
-      <w:pPr>
-        <w:rPr>
-          <w:rFonts w:hint="default"/>
-          <w:lang w:val="en-US" w:eastAsia="zh-CN"/>
-        </w:rPr>
-      </w:pPr>
-      <w:r>
-        <w:rPr>
-          <w:rFonts w:hint="eastAsia"/>
-          <w:lang w:val="en-US" w:eastAsia="zh-CN"/>
+      <w:r>
+        <w:rPr>
+          <w:rFonts w:hint="eastAsia"/>
         </w:rPr>
         <w:t>每个对话是一个单独的.xlsx文件。而角色，函数，和注释统一储存在 综合对照表.xlsx。</w:t>
       </w:r>
@@ -87,35 +54,18 @@
     <w:p>
       <w:pPr>
         <w:pStyle w:val="4"/>
-        <w:bidi w:val="0"/>
-        <w:rPr>
-          <w:rFonts w:hint="eastAsia"/>
-          <w:lang w:val="en-US" w:eastAsia="zh-CN"/>
-        </w:rPr>
-      </w:pPr>
-      <w:r>
-        <w:rPr>
-          <w:rFonts w:hint="eastAsia"/>
-          <w:lang w:val="en-US" w:eastAsia="zh-CN"/>
+      </w:pPr>
+      <w:r>
+        <w:rPr>
+          <w:rFonts w:hint="eastAsia"/>
         </w:rPr>
         <w:t>准备步骤</w:t>
       </w:r>
     </w:p>
     <w:p>
-      <w:pPr>
-        <w:numPr>
-          <w:numId w:val="0"/>
-        </w:numPr>
-        <w:ind w:leftChars="0"/>
-        <w:rPr>
-          <w:rFonts w:hint="default"/>
-          <w:lang w:val="en-US" w:eastAsia="zh-CN"/>
-        </w:rPr>
-      </w:pPr>
-      <w:r>
-        <w:rPr>
-          <w:rFonts w:hint="eastAsia"/>
-          <w:lang w:val="en-US" w:eastAsia="zh-CN"/>
+      <w:r>
+        <w:rPr>
+          <w:rFonts w:hint="eastAsia"/>
         </w:rPr>
         <w:t>复制粘贴一份 对话表模板.xlsx 随便起个名字，或者直接设置成模板。</w:t>
       </w:r>
@@ -123,31 +73,18 @@
     <w:p>
       <w:pPr>
         <w:pStyle w:val="5"/>
-        <w:bidi w:val="0"/>
-        <w:rPr>
-          <w:rFonts w:hint="eastAsia"/>
-          <w:lang w:val="en-US" w:eastAsia="zh-CN"/>
-        </w:rPr>
-      </w:pPr>
-      <w:r>
-        <w:rPr>
-          <w:rFonts w:hint="eastAsia"/>
-          <w:lang w:val="en-US" w:eastAsia="zh-CN"/>
+      </w:pPr>
+      <w:r>
+        <w:rPr>
+          <w:rFonts w:hint="eastAsia"/>
         </w:rPr>
         <w:t>修复#REF#VALUE等错误</w:t>
       </w:r>
     </w:p>
     <w:p>
-      <w:pPr>
-        <w:rPr>
-          <w:rFonts w:hint="default"/>
-          <w:lang w:val="en-US" w:eastAsia="zh-CN"/>
-        </w:rPr>
-      </w:pPr>
-      <w:r>
-        <w:rPr>
-          <w:rFonts w:hint="eastAsia"/>
-          <w:lang w:val="en-US" w:eastAsia="zh-CN"/>
+      <w:r>
+        <w:rPr>
+          <w:rFonts w:hint="eastAsia"/>
         </w:rPr>
         <w:t>数据-&gt;编辑链接-&gt;综合对照表.xlsx(或者重命名后的文件)-&gt;更改源-&gt;选择对照表文件</w:t>
       </w:r>
@@ -155,27 +92,15 @@
     <w:p>
       <w:pPr>
         <w:pStyle w:val="4"/>
-        <w:bidi w:val="0"/>
-        <w:rPr>
-          <w:rFonts w:hint="eastAsia"/>
-          <w:lang w:val="en-US" w:eastAsia="zh-CN"/>
-        </w:rPr>
-      </w:pPr>
-      <w:r>
-        <w:rPr>
-          <w:rFonts w:hint="eastAsia"/>
-          <w:lang w:val="en-US" w:eastAsia="zh-CN"/>
+      </w:pPr>
+      <w:r>
+        <w:rPr>
+          <w:rFonts w:hint="eastAsia"/>
         </w:rPr>
         <w:t>Excel格式</w:t>
       </w:r>
     </w:p>
     <w:p>
-      <w:pPr>
-        <w:rPr>
-          <w:rFonts w:hint="eastAsia"/>
-          <w:lang w:val="en-US" w:eastAsia="zh-CN"/>
-        </w:rPr>
-      </w:pPr>
       <w:r>
         <w:drawing>
           <wp:inline distT="0" distB="0" distL="114300" distR="114300">
@@ -195,7 +120,7 @@
                     </pic:cNvPicPr>
                   </pic:nvPicPr>
                   <pic:blipFill>
-                    <a:blip r:embed="rId4"/>
+                    <a:blip r:embed="rId6"/>
                     <a:stretch>
                       <a:fillRect/>
                     </a:stretch>
@@ -223,16 +148,10 @@
     <w:p>
       <w:pPr>
         <w:pStyle w:val="5"/>
-        <w:bidi w:val="0"/>
-        <w:rPr>
-          <w:rFonts w:hint="eastAsia"/>
-          <w:lang w:val="en-US" w:eastAsia="zh-CN"/>
-        </w:rPr>
-      </w:pPr>
-      <w:r>
-        <w:rPr>
-          <w:rFonts w:hint="eastAsia"/>
-          <w:lang w:val="en-US" w:eastAsia="zh-CN"/>
+      </w:pPr>
+      <w:r>
+        <w:rPr>
+          <w:rFonts w:hint="eastAsia"/>
         </w:rPr>
         <w:t>对话ID</w:t>
       </w:r>
@@ -240,16 +159,14 @@
     <w:p>
       <w:pPr>
         <w:rPr>
-          <w:rFonts w:hint="default"/>
           <w:color w:val="FF0000"/>
-          <w:lang w:val="en-US" w:eastAsia="zh-CN"/>
         </w:rPr>
       </w:pPr>
       <w:r>
         <w:drawing>
           <wp:inline distT="0" distB="0" distL="114300" distR="114300">
-            <wp:extent cx="628650" cy="3352800"/>
-            <wp:effectExtent l="0" t="0" r="6350" b="0"/>
+            <wp:extent cx="628650" cy="1212850"/>
+            <wp:effectExtent l="0" t="0" r="0" b="6350"/>
             <wp:docPr id="2" name="图片 2"/>
             <wp:cNvGraphicFramePr>
               <a:graphicFrameLocks xmlns:a="http://schemas.openxmlformats.org/drawingml/2006/main" noChangeAspect="1"/>
@@ -264,7 +181,8 @@
                     </pic:cNvPicPr>
                   </pic:nvPicPr>
                   <pic:blipFill>
-                    <a:blip r:embed="rId5"/>
+                    <a:blip r:embed="rId7"/>
+                    <a:srcRect b="63826"/>
                     <a:stretch>
                       <a:fillRect/>
                     </a:stretch>
@@ -272,7 +190,7 @@
                   <pic:spPr>
                     <a:xfrm>
                       <a:off x="0" y="0"/>
-                      <a:ext cx="628650" cy="3352800"/>
+                      <a:ext cx="628650" cy="1212850"/>
                     </a:xfrm>
                     <a:prstGeom prst="rect">
                       <a:avLst/>
@@ -291,7 +209,6 @@
       <w:r>
         <w:rPr>
           <w:rFonts w:hint="eastAsia"/>
-          <w:lang w:val="en-US" w:eastAsia="zh-CN"/>
         </w:rPr>
         <w:t>从0开始往下递增，每条对话的独特ID。注意，必须</w:t>
       </w:r>
@@ -299,15 +216,12 @@
         <w:rPr>
           <w:rFonts w:hint="eastAsia"/>
           <w:color w:val="FF0000"/>
-          <w:lang w:val="en-US" w:eastAsia="zh-CN"/>
         </w:rPr>
         <w:t>从0开始，顺序不能乱。</w:t>
       </w:r>
       <w:r>
         <w:rPr>
           <w:rFonts w:hint="eastAsia"/>
-          <w:color w:val="auto"/>
-          <w:lang w:val="en-US" w:eastAsia="zh-CN"/>
         </w:rPr>
         <w:t>默认是直接=上一行+1</w:t>
       </w:r>
@@ -315,16 +229,10 @@
     <w:p>
       <w:pPr>
         <w:pStyle w:val="5"/>
-        <w:bidi w:val="0"/>
-        <w:rPr>
-          <w:rFonts w:hint="eastAsia"/>
-          <w:lang w:val="en-US" w:eastAsia="zh-CN"/>
-        </w:rPr>
-      </w:pPr>
-      <w:r>
-        <w:rPr>
-          <w:rFonts w:hint="eastAsia"/>
-          <w:lang w:val="en-US" w:eastAsia="zh-CN"/>
+      </w:pPr>
+      <w:r>
+        <w:rPr>
+          <w:rFonts w:hint="eastAsia"/>
         </w:rPr>
         <w:t>发言人ID和发言人预览</w:t>
       </w:r>
@@ -349,7 +257,7 @@
                     </pic:cNvPicPr>
                   </pic:nvPicPr>
                   <pic:blipFill>
-                    <a:blip r:embed="rId6"/>
+                    <a:blip r:embed="rId8"/>
                     <a:stretch>
                       <a:fillRect/>
                     </a:stretch>
@@ -375,16 +283,9 @@
       </w:r>
     </w:p>
     <w:p>
-      <w:pPr>
-        <w:rPr>
-          <w:rFonts w:hint="eastAsia"/>
-          <w:lang w:val="en-US" w:eastAsia="zh-CN"/>
-        </w:rPr>
-      </w:pPr>
-      <w:r>
-        <w:rPr>
-          <w:rFonts w:hint="eastAsia"/>
-          <w:lang w:val="en-US" w:eastAsia="zh-CN"/>
+      <w:r>
+        <w:rPr>
+          <w:rFonts w:hint="eastAsia"/>
         </w:rPr>
         <w:t>除非出现链接错误，</w:t>
       </w:r>
@@ -392,7 +293,6 @@
         <w:rPr>
           <w:rFonts w:hint="eastAsia"/>
           <w:color w:val="E54C5E" w:themeColor="accent6"/>
-          <w:lang w:val="en-US" w:eastAsia="zh-CN"/>
           <w14:textFill>
             <w14:solidFill>
               <w14:schemeClr w14:val="accent6"/>
@@ -404,22 +304,14 @@
       <w:r>
         <w:rPr>
           <w:rFonts w:hint="eastAsia"/>
-          <w:lang w:val="en-US" w:eastAsia="zh-CN"/>
         </w:rPr>
         <w:t>。</w:t>
       </w:r>
     </w:p>
     <w:p>
-      <w:pPr>
-        <w:rPr>
-          <w:rFonts w:hint="eastAsia"/>
-          <w:lang w:val="en-US" w:eastAsia="zh-CN"/>
-        </w:rPr>
-      </w:pPr>
-      <w:r>
-        <w:rPr>
-          <w:rFonts w:hint="eastAsia"/>
-          <w:lang w:val="en-US" w:eastAsia="zh-CN"/>
+      <w:r>
+        <w:rPr>
+          <w:rFonts w:hint="eastAsia"/>
         </w:rPr>
         <w:t>所有角色储存在 综合对照表.xlsx 的characters表单中，如图所示：</w:t>
       </w:r>
@@ -444,7 +336,7 @@
                     </pic:cNvPicPr>
                   </pic:nvPicPr>
                   <pic:blipFill>
-                    <a:blip r:embed="rId7"/>
+                    <a:blip r:embed="rId9"/>
                     <a:stretch>
                       <a:fillRect/>
                     </a:stretch>
@@ -470,63 +362,28 @@
       </w:r>
     </w:p>
     <w:p>
-      <w:pPr>
-        <w:rPr>
-          <w:rFonts w:hint="eastAsia"/>
-          <w:lang w:val="en-US" w:eastAsia="zh-CN"/>
-        </w:rPr>
-      </w:pPr>
-      <w:r>
-        <w:rPr>
-          <w:rFonts w:hint="eastAsia"/>
-          <w:lang w:val="en-US" w:eastAsia="zh-CN"/>
+      <w:r>
+        <w:rPr>
+          <w:rFonts w:hint="eastAsia"/>
         </w:rPr>
         <w:t>发言人id对照的是该表单中的一个角色，如图中的1对照田所浩二。发言人姓名是注释，会自动从对照表中获取id对应的角色姓名，以便对照。</w:t>
       </w:r>
     </w:p>
     <w:p>
       <w:pPr>
-        <w:rPr>
-          <w:rFonts w:hint="eastAsia"/>
-          <w:lang w:val="en-US" w:eastAsia="zh-CN"/>
-        </w:rPr>
-      </w:pPr>
-      <w:r>
-        <w:rPr>
-          <w:rFonts w:hint="eastAsia"/>
-          <w:lang w:val="en-US" w:eastAsia="zh-CN"/>
-        </w:rPr>
-        <w:br w:type="page"/>
-      </w:r>
-    </w:p>
-    <w:p>
-      <w:pPr>
         <w:pStyle w:val="5"/>
-        <w:bidi w:val="0"/>
-        <w:rPr>
-          <w:rFonts w:hint="eastAsia"/>
-          <w:lang w:val="en-US" w:eastAsia="zh-CN"/>
-        </w:rPr>
-      </w:pPr>
-      <w:r>
-        <w:rPr>
-          <w:rFonts w:hint="eastAsia"/>
-          <w:lang w:val="en-US" w:eastAsia="zh-CN"/>
+      </w:pPr>
+      <w:r>
+        <w:rPr>
+          <w:rFonts w:hint="eastAsia"/>
         </w:rPr>
         <w:t>角色立绘和差分</w:t>
       </w:r>
     </w:p>
     <w:p>
-      <w:pPr>
-        <w:rPr>
-          <w:rFonts w:hint="default"/>
-          <w:lang w:val="en-US" w:eastAsia="zh-CN"/>
-        </w:rPr>
-      </w:pPr>
-      <w:r>
-        <w:rPr>
-          <w:rFonts w:hint="eastAsia"/>
-          <w:lang w:val="en-US" w:eastAsia="zh-CN"/>
+      <w:r>
+        <w:rPr>
+          <w:rFonts w:hint="eastAsia"/>
         </w:rPr>
         <w:t>角色表中会储存角色的名称和立绘信息，默认在Resources/Images文件夹下。如，id1的角色田所浩二的立绘就是Resources/Images/senpai</w:t>
       </w:r>
@@ -551,7 +408,7 @@
                     </pic:cNvPicPr>
                   </pic:nvPicPr>
                   <pic:blipFill>
-                    <a:blip r:embed="rId7"/>
+                    <a:blip r:embed="rId9"/>
                     <a:stretch>
                       <a:fillRect/>
                     </a:stretch>
@@ -577,16 +434,9 @@
       </w:r>
     </w:p>
     <w:p>
-      <w:pPr>
-        <w:rPr>
-          <w:rFonts w:hint="default" w:eastAsiaTheme="minorEastAsia"/>
-          <w:lang w:val="en-US" w:eastAsia="zh-CN"/>
-        </w:rPr>
-      </w:pPr>
-      <w:r>
-        <w:rPr>
-          <w:rFonts w:hint="eastAsia"/>
-          <w:lang w:val="en-US" w:eastAsia="zh-CN"/>
+      <w:r>
+        <w:rPr>
+          <w:rFonts w:hint="eastAsia"/>
         </w:rPr>
         <w:t>对话表中的差分选项可以不填，然后程序会读取默认立绘。填了的话就会读取差分立绘。差分立绘用_分隔，但是程序会自动加上_所以你只需要填差分名</w:t>
       </w:r>
@@ -611,7 +461,7 @@
                     </pic:cNvPicPr>
                   </pic:nvPicPr>
                   <pic:blipFill>
-                    <a:blip r:embed="rId8"/>
+                    <a:blip r:embed="rId10"/>
                     <a:stretch>
                       <a:fillRect/>
                     </a:stretch>
@@ -637,16 +487,9 @@
       </w:r>
     </w:p>
     <w:p>
-      <w:pPr>
-        <w:rPr>
-          <w:rFonts w:hint="eastAsia"/>
-          <w:lang w:val="en-US" w:eastAsia="zh-CN"/>
-        </w:rPr>
-      </w:pPr>
-      <w:r>
-        <w:rPr>
-          <w:rFonts w:hint="eastAsia"/>
-          <w:lang w:val="en-US" w:eastAsia="zh-CN"/>
+      <w:r>
+        <w:rPr>
+          <w:rFonts w:hint="eastAsia"/>
         </w:rPr>
         <w:t>如上图读取的就是Resources/Images/senpai_happy</w:t>
       </w:r>
@@ -654,16 +497,10 @@
     <w:p>
       <w:pPr>
         <w:pStyle w:val="5"/>
-        <w:bidi w:val="0"/>
-        <w:rPr>
-          <w:rFonts w:hint="eastAsia"/>
-          <w:lang w:val="en-US" w:eastAsia="zh-CN"/>
-        </w:rPr>
-      </w:pPr>
-      <w:r>
-        <w:rPr>
-          <w:rFonts w:hint="eastAsia"/>
-          <w:lang w:val="en-US" w:eastAsia="zh-CN"/>
+      </w:pPr>
+      <w:r>
+        <w:rPr>
+          <w:rFonts w:hint="eastAsia"/>
         </w:rPr>
         <w:t>对话内容和类型</w:t>
       </w:r>
@@ -688,7 +525,7 @@
                     </pic:cNvPicPr>
                   </pic:nvPicPr>
                   <pic:blipFill>
-                    <a:blip r:embed="rId9"/>
+                    <a:blip r:embed="rId11"/>
                     <a:stretch>
                       <a:fillRect/>
                     </a:stretch>
@@ -714,16 +551,9 @@
       </w:r>
     </w:p>
     <w:p>
-      <w:pPr>
-        <w:rPr>
-          <w:rFonts w:hint="eastAsia"/>
-          <w:lang w:val="en-US" w:eastAsia="zh-CN"/>
-        </w:rPr>
-      </w:pPr>
-      <w:r>
-        <w:rPr>
-          <w:rFonts w:hint="eastAsia"/>
-          <w:lang w:val="en-US" w:eastAsia="zh-CN"/>
+      <w:r>
+        <w:rPr>
+          <w:rFonts w:hint="eastAsia"/>
         </w:rPr>
         <w:t>对话内容就是角色说的话，类型可不填。默认为正常对话。1为玩家选项，2为不连续玩家选项，3为空（会直接跳过但是会执行函数，见下文）-1为终止对话。类型预览会帮你显示-1到3所代表的类型。</w:t>
       </w:r>
@@ -748,7 +578,7 @@
                     </pic:cNvPicPr>
                   </pic:nvPicPr>
                   <pic:blipFill>
-                    <a:blip r:embed="rId10"/>
+                    <a:blip r:embed="rId12"/>
                     <a:stretch>
                       <a:fillRect/>
                     </a:stretch>
@@ -775,6 +605,441 @@
     </w:p>
     <w:p>
       <w:pPr>
+        <w:pStyle w:val="6"/>
+        <w:bidi w:val="0"/>
+        <w:rPr>
+          <w:rFonts w:hint="default"/>
+          <w:lang w:val="en-US" w:eastAsia="zh-CN"/>
+        </w:rPr>
+      </w:pPr>
+      <w:r>
+        <w:rPr>
+          <w:rFonts w:hint="eastAsia"/>
+          <w:lang w:val="en-US" w:eastAsia="zh-CN"/>
+        </w:rPr>
+        <w:t>跳转对话ID和跳转预览</w:t>
+      </w:r>
+    </w:p>
+    <w:p>
+      <w:r>
+        <w:drawing>
+          <wp:inline distT="0" distB="0" distL="114300" distR="114300">
+            <wp:extent cx="5269865" cy="721360"/>
+            <wp:effectExtent l="0" t="0" r="635" b="2540"/>
+            <wp:docPr id="5" name="图片 2"/>
+            <wp:cNvGraphicFramePr>
+              <a:graphicFrameLocks xmlns:a="http://schemas.openxmlformats.org/drawingml/2006/main" noChangeAspect="1"/>
+            </wp:cNvGraphicFramePr>
+            <a:graphic xmlns:a="http://schemas.openxmlformats.org/drawingml/2006/main">
+              <a:graphicData uri="http://schemas.openxmlformats.org/drawingml/2006/picture">
+                <pic:pic xmlns:pic="http://schemas.openxmlformats.org/drawingml/2006/picture">
+                  <pic:nvPicPr>
+                    <pic:cNvPr id="5" name="图片 2"/>
+                    <pic:cNvPicPr>
+                      <a:picLocks noChangeAspect="1"/>
+                    </pic:cNvPicPr>
+                  </pic:nvPicPr>
+                  <pic:blipFill>
+                    <a:blip r:embed="rId13"/>
+                    <a:stretch>
+                      <a:fillRect/>
+                    </a:stretch>
+                  </pic:blipFill>
+                  <pic:spPr>
+                    <a:xfrm>
+                      <a:off x="0" y="0"/>
+                      <a:ext cx="5269865" cy="721360"/>
+                    </a:xfrm>
+                    <a:prstGeom prst="rect">
+                      <a:avLst/>
+                    </a:prstGeom>
+                    <a:noFill/>
+                    <a:ln>
+                      <a:noFill/>
+                    </a:ln>
+                  </pic:spPr>
+                </pic:pic>
+              </a:graphicData>
+            </a:graphic>
+          </wp:inline>
+        </w:drawing>
+      </w:r>
+    </w:p>
+    <w:p>
+      <w:pPr>
+        <w:rPr>
+          <w:rFonts w:hint="eastAsia"/>
+          <w:lang w:val="en-US" w:eastAsia="zh-CN"/>
+        </w:rPr>
+      </w:pPr>
+      <w:r>
+        <w:rPr>
+          <w:rFonts w:hint="eastAsia"/>
+          <w:lang w:val="en-US" w:eastAsia="zh-CN"/>
+        </w:rPr>
+        <w:t>跳转id为可选项。表示当前对话结束后跳转到哪里。如果不填，默认跳转到下一条对话。如上图所示，id为11的对话“这这不能”结束后会跳转到17结束。</w:t>
+      </w:r>
+    </w:p>
+    <w:p>
+      <w:pPr>
+        <w:rPr>
+          <w:rFonts w:hint="eastAsia"/>
+          <w:color w:val="FF0000"/>
+          <w:lang w:val="en-US" w:eastAsia="zh-CN"/>
+        </w:rPr>
+      </w:pPr>
+      <w:r>
+        <w:rPr>
+          <w:rFonts w:hint="eastAsia"/>
+          <w:color w:val="FF0000"/>
+          <w:lang w:val="en-US" w:eastAsia="zh-CN"/>
+        </w:rPr>
+        <w:t>如果类型为连续选项或不连续选项，则必须填写跳转对话id。</w:t>
+      </w:r>
+    </w:p>
+    <w:p>
+      <w:pPr>
+        <w:rPr>
+          <w:rFonts w:hint="default"/>
+          <w:color w:val="000000" w:themeColor="text1"/>
+          <w:lang w:val="en-US" w:eastAsia="zh-CN"/>
+          <w14:textFill>
+            <w14:solidFill>
+              <w14:schemeClr w14:val="tx1"/>
+            </w14:solidFill>
+          </w14:textFill>
+        </w:rPr>
+      </w:pPr>
+      <w:r>
+        <w:rPr>
+          <w:rFonts w:hint="eastAsia"/>
+          <w:color w:val="000000" w:themeColor="text1"/>
+          <w:lang w:val="en-US" w:eastAsia="zh-CN"/>
+          <w14:textFill>
+            <w14:solidFill>
+              <w14:schemeClr w14:val="tx1"/>
+            </w14:solidFill>
+          </w14:textFill>
+        </w:rPr>
+        <w:t>跳转预览会帮助你预览跳转id中的内容</w:t>
+      </w:r>
+    </w:p>
+    <w:p>
+      <w:pPr>
+        <w:pStyle w:val="6"/>
+        <w:bidi w:val="0"/>
+      </w:pPr>
+      <w:r>
+        <w:rPr>
+          <w:rFonts w:hint="eastAsia"/>
+        </w:rPr>
+        <w:t>选项</w:t>
+      </w:r>
+    </w:p>
+    <w:p>
+      <w:pPr>
+        <w:rPr>
+          <w:rFonts w:hint="eastAsia"/>
+          <w:lang w:val="en-US" w:eastAsia="zh-CN"/>
+        </w:rPr>
+      </w:pPr>
+      <w:r>
+        <w:rPr>
+          <w:rFonts w:hint="eastAsia"/>
+        </w:rPr>
+        <w:t>选项</w:t>
+      </w:r>
+      <w:r>
+        <w:rPr>
+          <w:rFonts w:hint="eastAsia"/>
+          <w:lang w:val="en-US" w:eastAsia="zh-CN"/>
+        </w:rPr>
+        <w:t>分为两种，一种为连续选项（1）一种为不连续选项（2）</w:t>
+      </w:r>
+    </w:p>
+    <w:p>
+      <w:pPr>
+        <w:pStyle w:val="7"/>
+        <w:bidi w:val="0"/>
+        <w:rPr>
+          <w:rFonts w:hint="eastAsia"/>
+          <w:lang w:val="en-US" w:eastAsia="zh-CN"/>
+        </w:rPr>
+      </w:pPr>
+      <w:r>
+        <w:rPr>
+          <w:rFonts w:hint="eastAsia"/>
+          <w:lang w:val="en-US" w:eastAsia="zh-CN"/>
+        </w:rPr>
+        <w:t>连续选项（1）</w:t>
+      </w:r>
+    </w:p>
+    <w:p>
+      <w:pPr>
+        <w:rPr>
+          <w:rFonts w:hint="default"/>
+          <w:lang w:val="en-US" w:eastAsia="zh-CN"/>
+        </w:rPr>
+      </w:pPr>
+      <w:r>
+        <w:rPr>
+          <w:rFonts w:hint="eastAsia"/>
+          <w:lang w:val="en-US" w:eastAsia="zh-CN"/>
+        </w:rPr>
+        <w:t>连续选项会一并展现给玩家，如图所示：</w:t>
+      </w:r>
+    </w:p>
+    <w:p>
+      <w:r>
+        <w:drawing>
+          <wp:inline distT="0" distB="0" distL="114300" distR="114300">
+            <wp:extent cx="5274310" cy="424180"/>
+            <wp:effectExtent l="0" t="0" r="8890" b="7620"/>
+            <wp:docPr id="1" name="图片 1"/>
+            <wp:cNvGraphicFramePr>
+              <a:graphicFrameLocks xmlns:a="http://schemas.openxmlformats.org/drawingml/2006/main" noChangeAspect="1"/>
+            </wp:cNvGraphicFramePr>
+            <a:graphic xmlns:a="http://schemas.openxmlformats.org/drawingml/2006/main">
+              <a:graphicData uri="http://schemas.openxmlformats.org/drawingml/2006/picture">
+                <pic:pic xmlns:pic="http://schemas.openxmlformats.org/drawingml/2006/picture">
+                  <pic:nvPicPr>
+                    <pic:cNvPr id="1" name="图片 1"/>
+                    <pic:cNvPicPr>
+                      <a:picLocks noChangeAspect="1"/>
+                    </pic:cNvPicPr>
+                  </pic:nvPicPr>
+                  <pic:blipFill>
+                    <a:blip r:embed="rId14"/>
+                    <a:stretch>
+                      <a:fillRect/>
+                    </a:stretch>
+                  </pic:blipFill>
+                  <pic:spPr>
+                    <a:xfrm>
+                      <a:off x="0" y="0"/>
+                      <a:ext cx="5274310" cy="424180"/>
+                    </a:xfrm>
+                    <a:prstGeom prst="rect">
+                      <a:avLst/>
+                    </a:prstGeom>
+                    <a:noFill/>
+                    <a:ln>
+                      <a:noFill/>
+                    </a:ln>
+                  </pic:spPr>
+                </pic:pic>
+              </a:graphicData>
+            </a:graphic>
+          </wp:inline>
+        </w:drawing>
+      </w:r>
+    </w:p>
+    <w:p>
+      <w:pPr>
+        <w:rPr>
+          <w:rFonts w:hint="eastAsia"/>
+          <w:lang w:val="en-US" w:eastAsia="zh-CN"/>
+        </w:rPr>
+      </w:pPr>
+      <w:r>
+        <w:rPr>
+          <w:rFonts w:hint="eastAsia"/>
+          <w:lang w:val="en-US" w:eastAsia="zh-CN"/>
+        </w:rPr>
+        <w:t>上图会在记者说完“吃完了有奖励......”后给玩家三个选项：吃完，剩下，不吃。选项后的跳转id表示玩家如果选择了该选项会跳转到哪条对话。</w:t>
+      </w:r>
+    </w:p>
+    <w:p>
+      <w:pPr>
+        <w:rPr>
+          <w:rFonts w:hint="eastAsia"/>
+          <w:lang w:val="en-US" w:eastAsia="zh-CN"/>
+        </w:rPr>
+      </w:pPr>
+      <w:r>
+        <w:rPr>
+          <w:rFonts w:hint="eastAsia"/>
+          <w:lang w:val="en-US" w:eastAsia="zh-CN"/>
+        </w:rPr>
+        <w:t>如图所示：</w:t>
+      </w:r>
+    </w:p>
+    <w:p>
+      <w:r>
+        <w:drawing>
+          <wp:inline distT="0" distB="0" distL="114300" distR="114300">
+            <wp:extent cx="5269230" cy="1838960"/>
+            <wp:effectExtent l="0" t="0" r="1270" b="2540"/>
+            <wp:docPr id="6" name="图片 3"/>
+            <wp:cNvGraphicFramePr>
+              <a:graphicFrameLocks xmlns:a="http://schemas.openxmlformats.org/drawingml/2006/main" noChangeAspect="1"/>
+            </wp:cNvGraphicFramePr>
+            <a:graphic xmlns:a="http://schemas.openxmlformats.org/drawingml/2006/main">
+              <a:graphicData uri="http://schemas.openxmlformats.org/drawingml/2006/picture">
+                <pic:pic xmlns:pic="http://schemas.openxmlformats.org/drawingml/2006/picture">
+                  <pic:nvPicPr>
+                    <pic:cNvPr id="6" name="图片 3"/>
+                    <pic:cNvPicPr>
+                      <a:picLocks noChangeAspect="1"/>
+                    </pic:cNvPicPr>
+                  </pic:nvPicPr>
+                  <pic:blipFill>
+                    <a:blip r:embed="rId15"/>
+                    <a:stretch>
+                      <a:fillRect/>
+                    </a:stretch>
+                  </pic:blipFill>
+                  <pic:spPr>
+                    <a:xfrm>
+                      <a:off x="0" y="0"/>
+                      <a:ext cx="5269230" cy="1838960"/>
+                    </a:xfrm>
+                    <a:prstGeom prst="rect">
+                      <a:avLst/>
+                    </a:prstGeom>
+                    <a:noFill/>
+                    <a:ln>
+                      <a:noFill/>
+                    </a:ln>
+                  </pic:spPr>
+                </pic:pic>
+              </a:graphicData>
+            </a:graphic>
+          </wp:inline>
+        </w:drawing>
+      </w:r>
+    </w:p>
+    <w:p>
+      <w:pPr>
+        <w:pStyle w:val="7"/>
+        <w:bidi w:val="0"/>
+        <w:rPr>
+          <w:rFonts w:hint="eastAsia"/>
+          <w:lang w:val="en-US" w:eastAsia="zh-CN"/>
+        </w:rPr>
+      </w:pPr>
+      <w:r>
+        <w:rPr>
+          <w:rFonts w:hint="eastAsia"/>
+          <w:lang w:val="en-US" w:eastAsia="zh-CN"/>
+        </w:rPr>
+        <w:t>非连续选项（2）</w:t>
+      </w:r>
+    </w:p>
+    <w:p>
+      <w:r>
+        <w:drawing>
+          <wp:inline distT="0" distB="0" distL="114300" distR="114300">
+            <wp:extent cx="5271135" cy="238125"/>
+            <wp:effectExtent l="0" t="0" r="12065" b="3175"/>
+            <wp:docPr id="9" name="图片 4"/>
+            <wp:cNvGraphicFramePr>
+              <a:graphicFrameLocks xmlns:a="http://schemas.openxmlformats.org/drawingml/2006/main" noChangeAspect="1"/>
+            </wp:cNvGraphicFramePr>
+            <a:graphic xmlns:a="http://schemas.openxmlformats.org/drawingml/2006/main">
+              <a:graphicData uri="http://schemas.openxmlformats.org/drawingml/2006/picture">
+                <pic:pic xmlns:pic="http://schemas.openxmlformats.org/drawingml/2006/picture">
+                  <pic:nvPicPr>
+                    <pic:cNvPr id="9" name="图片 4"/>
+                    <pic:cNvPicPr>
+                      <a:picLocks noChangeAspect="1"/>
+                    </pic:cNvPicPr>
+                  </pic:nvPicPr>
+                  <pic:blipFill>
+                    <a:blip r:embed="rId16"/>
+                    <a:stretch>
+                      <a:fillRect/>
+                    </a:stretch>
+                  </pic:blipFill>
+                  <pic:spPr>
+                    <a:xfrm>
+                      <a:off x="0" y="0"/>
+                      <a:ext cx="5271135" cy="238125"/>
+                    </a:xfrm>
+                    <a:prstGeom prst="rect">
+                      <a:avLst/>
+                    </a:prstGeom>
+                    <a:noFill/>
+                    <a:ln>
+                      <a:noFill/>
+                    </a:ln>
+                  </pic:spPr>
+                </pic:pic>
+              </a:graphicData>
+            </a:graphic>
+          </wp:inline>
+        </w:drawing>
+      </w:r>
+    </w:p>
+    <w:p>
+      <w:pPr>
+        <w:rPr>
+          <w:rFonts w:hint="eastAsia"/>
+          <w:lang w:val="en-US" w:eastAsia="zh-CN"/>
+        </w:rPr>
+      </w:pPr>
+      <w:r>
+        <w:rPr>
+          <w:rFonts w:hint="eastAsia"/>
+          <w:lang w:val="en-US" w:eastAsia="zh-CN"/>
+        </w:rPr>
+        <w:t>非连续选项不会自动加载后续选项。如上图只会加载“停”选项，玩家按下按钮之后才会加载“停2”选项。</w:t>
+      </w:r>
+    </w:p>
+    <w:p>
+      <w:pPr>
+        <w:jc w:val="center"/>
+        <w:rPr>
+          <w:rFonts w:hint="eastAsia"/>
+          <w:lang w:val="en-US" w:eastAsia="zh-CN"/>
+        </w:rPr>
+      </w:pPr>
+      <w:r>
+        <w:drawing>
+          <wp:inline distT="0" distB="0" distL="114300" distR="114300">
+            <wp:extent cx="5267325" cy="1548765"/>
+            <wp:effectExtent l="0" t="0" r="3175" b="635"/>
+            <wp:docPr id="13" name="图片 5"/>
+            <wp:cNvGraphicFramePr>
+              <a:graphicFrameLocks xmlns:a="http://schemas.openxmlformats.org/drawingml/2006/main" noChangeAspect="1"/>
+            </wp:cNvGraphicFramePr>
+            <a:graphic xmlns:a="http://schemas.openxmlformats.org/drawingml/2006/main">
+              <a:graphicData uri="http://schemas.openxmlformats.org/drawingml/2006/picture">
+                <pic:pic xmlns:pic="http://schemas.openxmlformats.org/drawingml/2006/picture">
+                  <pic:nvPicPr>
+                    <pic:cNvPr id="13" name="图片 5"/>
+                    <pic:cNvPicPr>
+                      <a:picLocks noChangeAspect="1"/>
+                    </pic:cNvPicPr>
+                  </pic:nvPicPr>
+                  <pic:blipFill>
+                    <a:blip r:embed="rId17"/>
+                    <a:stretch>
+                      <a:fillRect/>
+                    </a:stretch>
+                  </pic:blipFill>
+                  <pic:spPr>
+                    <a:xfrm>
+                      <a:off x="0" y="0"/>
+                      <a:ext cx="5267325" cy="1548765"/>
+                    </a:xfrm>
+                    <a:prstGeom prst="rect">
+                      <a:avLst/>
+                    </a:prstGeom>
+                    <a:noFill/>
+                    <a:ln>
+                      <a:noFill/>
+                    </a:ln>
+                  </pic:spPr>
+                </pic:pic>
+              </a:graphicData>
+            </a:graphic>
+          </wp:inline>
+        </w:drawing>
+      </w:r>
+    </w:p>
+    <w:p>
+      <w:pPr>
         <w:pStyle w:val="5"/>
         <w:bidi w:val="0"/>
         <w:rPr>
@@ -787,7 +1052,2028 @@
           <w:rFonts w:hint="eastAsia"/>
           <w:lang w:val="en-US" w:eastAsia="zh-CN"/>
         </w:rPr>
-        <w:t>选项</w:t>
+        <w:t>进阶内容</w:t>
+      </w:r>
+    </w:p>
+    <w:p>
+      <w:pPr>
+        <w:pStyle w:val="6"/>
+        <w:bidi w:val="0"/>
+        <w:rPr>
+          <w:rFonts w:hint="eastAsia"/>
+          <w:lang w:val="en-US" w:eastAsia="zh-CN"/>
+        </w:rPr>
+      </w:pPr>
+      <w:r>
+        <w:rPr>
+          <w:rFonts w:hint="eastAsia"/>
+          <w:lang w:val="en-US" w:eastAsia="zh-CN"/>
+        </w:rPr>
+        <w:t>函数</w:t>
+      </w:r>
+    </w:p>
+    <w:p>
+      <w:pPr>
+        <w:jc w:val="center"/>
+      </w:pPr>
+      <w:r>
+        <w:drawing>
+          <wp:inline distT="0" distB="0" distL="114300" distR="114300">
+            <wp:extent cx="1695450" cy="336550"/>
+            <wp:effectExtent l="0" t="0" r="6350" b="6350"/>
+            <wp:docPr id="14" name="图片 6"/>
+            <wp:cNvGraphicFramePr>
+              <a:graphicFrameLocks xmlns:a="http://schemas.openxmlformats.org/drawingml/2006/main" noChangeAspect="1"/>
+            </wp:cNvGraphicFramePr>
+            <a:graphic xmlns:a="http://schemas.openxmlformats.org/drawingml/2006/main">
+              <a:graphicData uri="http://schemas.openxmlformats.org/drawingml/2006/picture">
+                <pic:pic xmlns:pic="http://schemas.openxmlformats.org/drawingml/2006/picture">
+                  <pic:nvPicPr>
+                    <pic:cNvPr id="14" name="图片 6"/>
+                    <pic:cNvPicPr>
+                      <a:picLocks noChangeAspect="1"/>
+                    </pic:cNvPicPr>
+                  </pic:nvPicPr>
+                  <pic:blipFill>
+                    <a:blip r:embed="rId18"/>
+                    <a:stretch>
+                      <a:fillRect/>
+                    </a:stretch>
+                  </pic:blipFill>
+                  <pic:spPr>
+                    <a:xfrm>
+                      <a:off x="0" y="0"/>
+                      <a:ext cx="1695450" cy="336550"/>
+                    </a:xfrm>
+                    <a:prstGeom prst="rect">
+                      <a:avLst/>
+                    </a:prstGeom>
+                    <a:noFill/>
+                    <a:ln>
+                      <a:noFill/>
+                    </a:ln>
+                  </pic:spPr>
+                </pic:pic>
+              </a:graphicData>
+            </a:graphic>
+          </wp:inline>
+        </w:drawing>
+      </w:r>
+    </w:p>
+    <w:p>
+      <w:pPr>
+        <w:jc w:val="both"/>
+        <w:rPr>
+          <w:rFonts w:hint="default"/>
+          <w:lang w:val="en-US" w:eastAsia="zh-CN"/>
+        </w:rPr>
+      </w:pPr>
+      <w:r>
+        <w:rPr>
+          <w:rFonts w:hint="eastAsia"/>
+          <w:lang w:val="en-US" w:eastAsia="zh-CN"/>
+        </w:rPr>
+        <w:t>所有函数信息储存在对照表中，函数预览会自动对照。在unity中，所有函数储存在DialogueFunctionLib.cs。</w:t>
+      </w:r>
+    </w:p>
+    <w:p>
+      <w:pPr>
+        <w:jc w:val="center"/>
+      </w:pPr>
+      <w:r>
+        <w:drawing>
+          <wp:inline distT="0" distB="0" distL="114300" distR="114300">
+            <wp:extent cx="2607310" cy="1623060"/>
+            <wp:effectExtent l="0" t="0" r="8890" b="2540"/>
+            <wp:docPr id="16" name="图片 8"/>
+            <wp:cNvGraphicFramePr>
+              <a:graphicFrameLocks xmlns:a="http://schemas.openxmlformats.org/drawingml/2006/main" noChangeAspect="1"/>
+            </wp:cNvGraphicFramePr>
+            <a:graphic xmlns:a="http://schemas.openxmlformats.org/drawingml/2006/main">
+              <a:graphicData uri="http://schemas.openxmlformats.org/drawingml/2006/picture">
+                <pic:pic xmlns:pic="http://schemas.openxmlformats.org/drawingml/2006/picture">
+                  <pic:nvPicPr>
+                    <pic:cNvPr id="16" name="图片 8"/>
+                    <pic:cNvPicPr>
+                      <a:picLocks noChangeAspect="1"/>
+                    </pic:cNvPicPr>
+                  </pic:nvPicPr>
+                  <pic:blipFill>
+                    <a:blip r:embed="rId19"/>
+                    <a:stretch>
+                      <a:fillRect/>
+                    </a:stretch>
+                  </pic:blipFill>
+                  <pic:spPr>
+                    <a:xfrm>
+                      <a:off x="0" y="0"/>
+                      <a:ext cx="2607310" cy="1623060"/>
+                    </a:xfrm>
+                    <a:prstGeom prst="rect">
+                      <a:avLst/>
+                    </a:prstGeom>
+                    <a:noFill/>
+                    <a:ln>
+                      <a:noFill/>
+                    </a:ln>
+                  </pic:spPr>
+                </pic:pic>
+              </a:graphicData>
+            </a:graphic>
+          </wp:inline>
+        </w:drawing>
+      </w:r>
+      <w:r>
+        <w:drawing>
+          <wp:inline distT="0" distB="0" distL="114300" distR="114300">
+            <wp:extent cx="2621915" cy="1617980"/>
+            <wp:effectExtent l="0" t="0" r="6985" b="7620"/>
+            <wp:docPr id="15" name="图片 7"/>
+            <wp:cNvGraphicFramePr>
+              <a:graphicFrameLocks xmlns:a="http://schemas.openxmlformats.org/drawingml/2006/main" noChangeAspect="1"/>
+            </wp:cNvGraphicFramePr>
+            <a:graphic xmlns:a="http://schemas.openxmlformats.org/drawingml/2006/main">
+              <a:graphicData uri="http://schemas.openxmlformats.org/drawingml/2006/picture">
+                <pic:pic xmlns:pic="http://schemas.openxmlformats.org/drawingml/2006/picture">
+                  <pic:nvPicPr>
+                    <pic:cNvPr id="15" name="图片 7"/>
+                    <pic:cNvPicPr>
+                      <a:picLocks noChangeAspect="1"/>
+                    </pic:cNvPicPr>
+                  </pic:nvPicPr>
+                  <pic:blipFill>
+                    <a:blip r:embed="rId20"/>
+                    <a:stretch>
+                      <a:fillRect/>
+                    </a:stretch>
+                  </pic:blipFill>
+                  <pic:spPr>
+                    <a:xfrm>
+                      <a:off x="0" y="0"/>
+                      <a:ext cx="2621915" cy="1617980"/>
+                    </a:xfrm>
+                    <a:prstGeom prst="rect">
+                      <a:avLst/>
+                    </a:prstGeom>
+                    <a:noFill/>
+                    <a:ln>
+                      <a:noFill/>
+                    </a:ln>
+                  </pic:spPr>
+                </pic:pic>
+              </a:graphicData>
+            </a:graphic>
+          </wp:inline>
+        </w:drawing>
+      </w:r>
+    </w:p>
+    <w:p>
+      <w:pPr>
+        <w:jc w:val="both"/>
+        <w:rPr>
+          <w:rFonts w:hint="default"/>
+          <w:lang w:val="en-US" w:eastAsia="zh-CN"/>
+        </w:rPr>
+      </w:pPr>
+      <w:r>
+        <w:rPr>
+          <w:rFonts w:hint="eastAsia"/>
+          <w:lang w:val="en-US" w:eastAsia="zh-CN"/>
+        </w:rPr>
+        <w:t>如果函数是有参函数，在参数栏中填写参数。如果是无参函数，不用填写。如果是多参函数，用逗号分割多个参数。如图所示：</w:t>
+      </w:r>
+    </w:p>
+    <w:p>
+      <w:pPr>
+        <w:jc w:val="center"/>
+      </w:pPr>
+      <w:r>
+        <w:drawing>
+          <wp:inline distT="0" distB="0" distL="114300" distR="114300">
+            <wp:extent cx="2388235" cy="474345"/>
+            <wp:effectExtent l="0" t="0" r="12065" b="8255"/>
+            <wp:docPr id="18" name="图片 6"/>
+            <wp:cNvGraphicFramePr>
+              <a:graphicFrameLocks xmlns:a="http://schemas.openxmlformats.org/drawingml/2006/main" noChangeAspect="1"/>
+            </wp:cNvGraphicFramePr>
+            <a:graphic xmlns:a="http://schemas.openxmlformats.org/drawingml/2006/main">
+              <a:graphicData uri="http://schemas.openxmlformats.org/drawingml/2006/picture">
+                <pic:pic xmlns:pic="http://schemas.openxmlformats.org/drawingml/2006/picture">
+                  <pic:nvPicPr>
+                    <pic:cNvPr id="18" name="图片 6"/>
+                    <pic:cNvPicPr>
+                      <a:picLocks noChangeAspect="1"/>
+                    </pic:cNvPicPr>
+                  </pic:nvPicPr>
+                  <pic:blipFill>
+                    <a:blip r:embed="rId18"/>
+                    <a:stretch>
+                      <a:fillRect/>
+                    </a:stretch>
+                  </pic:blipFill>
+                  <pic:spPr>
+                    <a:xfrm>
+                      <a:off x="0" y="0"/>
+                      <a:ext cx="2388235" cy="474345"/>
+                    </a:xfrm>
+                    <a:prstGeom prst="rect">
+                      <a:avLst/>
+                    </a:prstGeom>
+                    <a:noFill/>
+                    <a:ln>
+                      <a:noFill/>
+                    </a:ln>
+                  </pic:spPr>
+                </pic:pic>
+              </a:graphicData>
+            </a:graphic>
+          </wp:inline>
+        </w:drawing>
+      </w:r>
+      <w:r>
+        <w:drawing>
+          <wp:inline distT="0" distB="0" distL="114300" distR="114300">
+            <wp:extent cx="5271770" cy="798195"/>
+            <wp:effectExtent l="0" t="0" r="11430" b="1905"/>
+            <wp:docPr id="19" name="图片 10"/>
+            <wp:cNvGraphicFramePr>
+              <a:graphicFrameLocks xmlns:a="http://schemas.openxmlformats.org/drawingml/2006/main" noChangeAspect="1"/>
+            </wp:cNvGraphicFramePr>
+            <a:graphic xmlns:a="http://schemas.openxmlformats.org/drawingml/2006/main">
+              <a:graphicData uri="http://schemas.openxmlformats.org/drawingml/2006/picture">
+                <pic:pic xmlns:pic="http://schemas.openxmlformats.org/drawingml/2006/picture">
+                  <pic:nvPicPr>
+                    <pic:cNvPr id="19" name="图片 10"/>
+                    <pic:cNvPicPr>
+                      <a:picLocks noChangeAspect="1"/>
+                    </pic:cNvPicPr>
+                  </pic:nvPicPr>
+                  <pic:blipFill>
+                    <a:blip r:embed="rId21"/>
+                    <a:stretch>
+                      <a:fillRect/>
+                    </a:stretch>
+                  </pic:blipFill>
+                  <pic:spPr>
+                    <a:xfrm>
+                      <a:off x="0" y="0"/>
+                      <a:ext cx="5271770" cy="798195"/>
+                    </a:xfrm>
+                    <a:prstGeom prst="rect">
+                      <a:avLst/>
+                    </a:prstGeom>
+                    <a:noFill/>
+                    <a:ln>
+                      <a:noFill/>
+                    </a:ln>
+                  </pic:spPr>
+                </pic:pic>
+              </a:graphicData>
+            </a:graphic>
+          </wp:inline>
+        </w:drawing>
+      </w:r>
+      <w:r>
+        <w:drawing>
+          <wp:inline distT="0" distB="0" distL="114300" distR="114300">
+            <wp:extent cx="2787650" cy="392430"/>
+            <wp:effectExtent l="0" t="0" r="6350" b="1270"/>
+            <wp:docPr id="17" name="图片 9"/>
+            <wp:cNvGraphicFramePr>
+              <a:graphicFrameLocks xmlns:a="http://schemas.openxmlformats.org/drawingml/2006/main" noChangeAspect="1"/>
+            </wp:cNvGraphicFramePr>
+            <a:graphic xmlns:a="http://schemas.openxmlformats.org/drawingml/2006/main">
+              <a:graphicData uri="http://schemas.openxmlformats.org/drawingml/2006/picture">
+                <pic:pic xmlns:pic="http://schemas.openxmlformats.org/drawingml/2006/picture">
+                  <pic:nvPicPr>
+                    <pic:cNvPr id="17" name="图片 9"/>
+                    <pic:cNvPicPr>
+                      <a:picLocks noChangeAspect="1"/>
+                    </pic:cNvPicPr>
+                  </pic:nvPicPr>
+                  <pic:blipFill>
+                    <a:blip r:embed="rId22"/>
+                    <a:stretch>
+                      <a:fillRect/>
+                    </a:stretch>
+                  </pic:blipFill>
+                  <pic:spPr>
+                    <a:xfrm>
+                      <a:off x="0" y="0"/>
+                      <a:ext cx="2787650" cy="392430"/>
+                    </a:xfrm>
+                    <a:prstGeom prst="rect">
+                      <a:avLst/>
+                    </a:prstGeom>
+                    <a:noFill/>
+                    <a:ln>
+                      <a:noFill/>
+                    </a:ln>
+                  </pic:spPr>
+                </pic:pic>
+              </a:graphicData>
+            </a:graphic>
+          </wp:inline>
+        </w:drawing>
+      </w:r>
+    </w:p>
+    <w:p>
+      <w:pPr>
+        <w:pStyle w:val="7"/>
+        <w:bidi w:val="0"/>
+        <w:rPr>
+          <w:rFonts w:hint="eastAsia"/>
+          <w:lang w:val="en-US" w:eastAsia="zh-CN"/>
+        </w:rPr>
+      </w:pPr>
+      <w:r>
+        <w:rPr>
+          <w:rFonts w:hint="eastAsia"/>
+          <w:lang w:val="en-US" w:eastAsia="zh-CN"/>
+        </w:rPr>
+        <w:t>运行多个函数</w:t>
+      </w:r>
+    </w:p>
+    <w:p>
+      <w:pPr>
+        <w:rPr>
+          <w:rFonts w:hint="eastAsia"/>
+          <w:lang w:val="en-US" w:eastAsia="zh-CN"/>
+        </w:rPr>
+      </w:pPr>
+      <w:r>
+        <w:rPr>
+          <w:rFonts w:hint="eastAsia"/>
+          <w:lang w:val="en-US" w:eastAsia="zh-CN"/>
+        </w:rPr>
+        <w:t>不支持在一条对话中运行多个函数，但是你可以使用空对话来实现一样的效果。</w:t>
+      </w:r>
+    </w:p>
+    <w:p>
+      <w:pPr>
+        <w:jc w:val="center"/>
+      </w:pPr>
+      <w:r>
+        <w:drawing>
+          <wp:inline distT="0" distB="0" distL="114300" distR="114300">
+            <wp:extent cx="5273040" cy="195580"/>
+            <wp:effectExtent l="0" t="0" r="10160" b="7620"/>
+            <wp:docPr id="20" name="图片 11"/>
+            <wp:cNvGraphicFramePr>
+              <a:graphicFrameLocks xmlns:a="http://schemas.openxmlformats.org/drawingml/2006/main" noChangeAspect="1"/>
+            </wp:cNvGraphicFramePr>
+            <a:graphic xmlns:a="http://schemas.openxmlformats.org/drawingml/2006/main">
+              <a:graphicData uri="http://schemas.openxmlformats.org/drawingml/2006/picture">
+                <pic:pic xmlns:pic="http://schemas.openxmlformats.org/drawingml/2006/picture">
+                  <pic:nvPicPr>
+                    <pic:cNvPr id="20" name="图片 11"/>
+                    <pic:cNvPicPr>
+                      <a:picLocks noChangeAspect="1"/>
+                    </pic:cNvPicPr>
+                  </pic:nvPicPr>
+                  <pic:blipFill>
+                    <a:blip r:embed="rId23"/>
+                    <a:stretch>
+                      <a:fillRect/>
+                    </a:stretch>
+                  </pic:blipFill>
+                  <pic:spPr>
+                    <a:xfrm>
+                      <a:off x="0" y="0"/>
+                      <a:ext cx="5273040" cy="195580"/>
+                    </a:xfrm>
+                    <a:prstGeom prst="rect">
+                      <a:avLst/>
+                    </a:prstGeom>
+                    <a:noFill/>
+                    <a:ln>
+                      <a:noFill/>
+                    </a:ln>
+                  </pic:spPr>
+                </pic:pic>
+              </a:graphicData>
+            </a:graphic>
+          </wp:inline>
+        </w:drawing>
+      </w:r>
+    </w:p>
+    <w:p>
+      <w:pPr>
+        <w:bidi w:val="0"/>
+        <w:rPr>
+          <w:rFonts w:hint="eastAsia"/>
+          <w:lang w:val="en-US" w:eastAsia="zh-CN"/>
+        </w:rPr>
+      </w:pPr>
+      <w:r>
+        <w:rPr>
+          <w:rFonts w:hint="eastAsia"/>
+          <w:lang w:val="en-US" w:eastAsia="zh-CN"/>
+        </w:rPr>
+        <w:t>如上图就可以在“这这不能”之后运行三个函数。</w:t>
+      </w:r>
+    </w:p>
+    <w:p>
+      <w:pPr>
+        <w:pStyle w:val="6"/>
+        <w:bidi w:val="0"/>
+        <w:rPr>
+          <w:rFonts w:hint="eastAsia"/>
+          <w:lang w:val="en-US" w:eastAsia="zh-CN"/>
+        </w:rPr>
+      </w:pPr>
+      <w:r>
+        <w:rPr>
+          <w:rFonts w:hint="eastAsia"/>
+          <w:lang w:val="en-US" w:eastAsia="zh-CN"/>
+        </w:rPr>
+        <w:t>Rich text和注释</w:t>
+      </w:r>
+    </w:p>
+    <w:p>
+      <w:pPr>
+        <w:rPr>
+          <w:rFonts w:hint="eastAsia"/>
+          <w:lang w:val="en-US" w:eastAsia="zh-CN"/>
+        </w:rPr>
+      </w:pPr>
+      <w:r>
+        <w:rPr>
+          <w:rFonts w:hint="eastAsia"/>
+          <w:lang w:val="en-US" w:eastAsia="zh-CN"/>
+        </w:rPr>
+        <w:t>对话内容支持Rich text格式。举个简单的例子：</w:t>
+      </w:r>
+    </w:p>
+    <w:p>
+      <w:r>
+        <w:drawing>
+          <wp:inline distT="0" distB="0" distL="114300" distR="114300">
+            <wp:extent cx="5272405" cy="201295"/>
+            <wp:effectExtent l="0" t="0" r="10795" b="1905"/>
+            <wp:docPr id="21" name="图片 12"/>
+            <wp:cNvGraphicFramePr>
+              <a:graphicFrameLocks xmlns:a="http://schemas.openxmlformats.org/drawingml/2006/main" noChangeAspect="1"/>
+            </wp:cNvGraphicFramePr>
+            <a:graphic xmlns:a="http://schemas.openxmlformats.org/drawingml/2006/main">
+              <a:graphicData uri="http://schemas.openxmlformats.org/drawingml/2006/picture">
+                <pic:pic xmlns:pic="http://schemas.openxmlformats.org/drawingml/2006/picture">
+                  <pic:nvPicPr>
+                    <pic:cNvPr id="21" name="图片 12"/>
+                    <pic:cNvPicPr>
+                      <a:picLocks noChangeAspect="1"/>
+                    </pic:cNvPicPr>
+                  </pic:nvPicPr>
+                  <pic:blipFill>
+                    <a:blip r:embed="rId24"/>
+                    <a:stretch>
+                      <a:fillRect/>
+                    </a:stretch>
+                  </pic:blipFill>
+                  <pic:spPr>
+                    <a:xfrm>
+                      <a:off x="0" y="0"/>
+                      <a:ext cx="5272405" cy="201295"/>
+                    </a:xfrm>
+                    <a:prstGeom prst="rect">
+                      <a:avLst/>
+                    </a:prstGeom>
+                    <a:noFill/>
+                    <a:ln>
+                      <a:noFill/>
+                    </a:ln>
+                  </pic:spPr>
+                </pic:pic>
+              </a:graphicData>
+            </a:graphic>
+          </wp:inline>
+        </w:drawing>
+      </w:r>
+    </w:p>
+    <w:p>
+      <w:pPr>
+        <w:rPr>
+          <w:rFonts w:hint="eastAsia"/>
+          <w:lang w:val="en-US" w:eastAsia="zh-CN"/>
+        </w:rPr>
+      </w:pPr>
+      <w:r>
+        <w:rPr>
+          <w:rFonts w:hint="eastAsia"/>
+          <w:lang w:val="en-US" w:eastAsia="zh-CN"/>
+        </w:rPr>
+        <w:t>&lt;color&gt;可以改变文字颜色，如上图就是红色，效果如下图所示。</w:t>
+      </w:r>
+    </w:p>
+    <w:p>
+      <w:r>
+        <w:drawing>
+          <wp:inline distT="0" distB="0" distL="114300" distR="114300">
+            <wp:extent cx="5274310" cy="1509395"/>
+            <wp:effectExtent l="0" t="0" r="8890" b="1905"/>
+            <wp:docPr id="22" name="图片 13"/>
+            <wp:cNvGraphicFramePr>
+              <a:graphicFrameLocks xmlns:a="http://schemas.openxmlformats.org/drawingml/2006/main" noChangeAspect="1"/>
+            </wp:cNvGraphicFramePr>
+            <a:graphic xmlns:a="http://schemas.openxmlformats.org/drawingml/2006/main">
+              <a:graphicData uri="http://schemas.openxmlformats.org/drawingml/2006/picture">
+                <pic:pic xmlns:pic="http://schemas.openxmlformats.org/drawingml/2006/picture">
+                  <pic:nvPicPr>
+                    <pic:cNvPr id="22" name="图片 13"/>
+                    <pic:cNvPicPr>
+                      <a:picLocks noChangeAspect="1"/>
+                    </pic:cNvPicPr>
+                  </pic:nvPicPr>
+                  <pic:blipFill>
+                    <a:blip r:embed="rId25"/>
+                    <a:stretch>
+                      <a:fillRect/>
+                    </a:stretch>
+                  </pic:blipFill>
+                  <pic:spPr>
+                    <a:xfrm>
+                      <a:off x="0" y="0"/>
+                      <a:ext cx="5274310" cy="1509395"/>
+                    </a:xfrm>
+                    <a:prstGeom prst="rect">
+                      <a:avLst/>
+                    </a:prstGeom>
+                    <a:noFill/>
+                    <a:ln>
+                      <a:noFill/>
+                    </a:ln>
+                  </pic:spPr>
+                </pic:pic>
+              </a:graphicData>
+            </a:graphic>
+          </wp:inline>
+        </w:drawing>
+      </w:r>
+    </w:p>
+    <w:p>
+      <w:pPr>
+        <w:rPr>
+          <w:rFonts w:hint="eastAsia"/>
+          <w:lang w:val="en-US" w:eastAsia="zh-CN"/>
+        </w:rPr>
+      </w:pPr>
+      <w:r>
+        <w:rPr>
+          <w:rFonts w:hint="eastAsia"/>
+          <w:lang w:val="en-US" w:eastAsia="zh-CN"/>
+        </w:rPr>
+        <w:t>详见https://docs.unity3d.com/Packages/com.unity.textmeshpro@4.0/manual/RichText.html</w:t>
+      </w:r>
+    </w:p>
+    <w:p>
+      <w:pPr>
+        <w:pStyle w:val="7"/>
+        <w:bidi w:val="0"/>
+        <w:rPr>
+          <w:rFonts w:hint="eastAsia"/>
+          <w:lang w:val="en-US" w:eastAsia="zh-CN"/>
+        </w:rPr>
+      </w:pPr>
+      <w:r>
+        <w:rPr>
+          <w:rFonts w:hint="eastAsia"/>
+          <w:lang w:val="en-US" w:eastAsia="zh-CN"/>
+        </w:rPr>
+        <w:t>注释</w:t>
+      </w:r>
+    </w:p>
+    <w:p>
+      <w:pPr>
+        <w:rPr>
+          <w:rFonts w:hint="eastAsia"/>
+          <w:lang w:val="en-US" w:eastAsia="zh-CN"/>
+        </w:rPr>
+      </w:pPr>
+      <w:r>
+        <w:rPr>
+          <w:rFonts w:hint="eastAsia"/>
+          <w:lang w:val="en-US" w:eastAsia="zh-CN"/>
+        </w:rPr>
+        <w:t>Rich text需要特别说明的是，&lt;link=</w:t>
+      </w:r>
+      <w:r>
+        <w:rPr>
+          <w:rFonts w:hint="default"/>
+          <w:lang w:val="en-US" w:eastAsia="zh-CN"/>
+        </w:rPr>
+        <w:t>””</w:t>
+      </w:r>
+      <w:r>
+        <w:rPr>
+          <w:rFonts w:hint="eastAsia"/>
+          <w:lang w:val="en-US" w:eastAsia="zh-CN"/>
+        </w:rPr>
+        <w:t>&gt;&lt;/link&gt;会给文本插入注释，如图所示：</w:t>
+      </w:r>
+    </w:p>
+    <w:p>
+      <w:r>
+        <w:drawing>
+          <wp:inline distT="0" distB="0" distL="114300" distR="114300">
+            <wp:extent cx="5272405" cy="254000"/>
+            <wp:effectExtent l="0" t="0" r="10795" b="0"/>
+            <wp:docPr id="23" name="图片 14"/>
+            <wp:cNvGraphicFramePr>
+              <a:graphicFrameLocks xmlns:a="http://schemas.openxmlformats.org/drawingml/2006/main" noChangeAspect="1"/>
+            </wp:cNvGraphicFramePr>
+            <a:graphic xmlns:a="http://schemas.openxmlformats.org/drawingml/2006/main">
+              <a:graphicData uri="http://schemas.openxmlformats.org/drawingml/2006/picture">
+                <pic:pic xmlns:pic="http://schemas.openxmlformats.org/drawingml/2006/picture">
+                  <pic:nvPicPr>
+                    <pic:cNvPr id="23" name="图片 14"/>
+                    <pic:cNvPicPr>
+                      <a:picLocks noChangeAspect="1"/>
+                    </pic:cNvPicPr>
+                  </pic:nvPicPr>
+                  <pic:blipFill>
+                    <a:blip r:embed="rId26"/>
+                    <a:stretch>
+                      <a:fillRect/>
+                    </a:stretch>
+                  </pic:blipFill>
+                  <pic:spPr>
+                    <a:xfrm>
+                      <a:off x="0" y="0"/>
+                      <a:ext cx="5272405" cy="254000"/>
+                    </a:xfrm>
+                    <a:prstGeom prst="rect">
+                      <a:avLst/>
+                    </a:prstGeom>
+                    <a:noFill/>
+                    <a:ln>
+                      <a:noFill/>
+                    </a:ln>
+                  </pic:spPr>
+                </pic:pic>
+              </a:graphicData>
+            </a:graphic>
+          </wp:inline>
+        </w:drawing>
+      </w:r>
+    </w:p>
+    <w:p>
+      <w:pPr>
+        <w:rPr>
+          <w:rFonts w:hint="eastAsia"/>
+          <w:lang w:val="en-US" w:eastAsia="zh-CN"/>
+        </w:rPr>
+      </w:pPr>
+      <w:r>
+        <w:rPr>
+          <w:rFonts w:hint="eastAsia"/>
+          <w:lang w:val="en-US" w:eastAsia="zh-CN"/>
+        </w:rPr>
+        <w:t>会给“野兽先辈”和“会员制餐厅”插入id为0和1的注释。&lt;u&gt;&lt;/u&gt;为插入下划线，建议给所有注释插入下划线以提醒玩家。注释id详见综合对照表：</w:t>
+      </w:r>
+    </w:p>
+    <w:p>
+      <w:r>
+        <w:drawing>
+          <wp:inline distT="0" distB="0" distL="114300" distR="114300">
+            <wp:extent cx="3302000" cy="558800"/>
+            <wp:effectExtent l="0" t="0" r="0" b="0"/>
+            <wp:docPr id="24" name="图片 15"/>
+            <wp:cNvGraphicFramePr>
+              <a:graphicFrameLocks xmlns:a="http://schemas.openxmlformats.org/drawingml/2006/main" noChangeAspect="1"/>
+            </wp:cNvGraphicFramePr>
+            <a:graphic xmlns:a="http://schemas.openxmlformats.org/drawingml/2006/main">
+              <a:graphicData uri="http://schemas.openxmlformats.org/drawingml/2006/picture">
+                <pic:pic xmlns:pic="http://schemas.openxmlformats.org/drawingml/2006/picture">
+                  <pic:nvPicPr>
+                    <pic:cNvPr id="24" name="图片 15"/>
+                    <pic:cNvPicPr>
+                      <a:picLocks noChangeAspect="1"/>
+                    </pic:cNvPicPr>
+                  </pic:nvPicPr>
+                  <pic:blipFill>
+                    <a:blip r:embed="rId27"/>
+                    <a:stretch>
+                      <a:fillRect/>
+                    </a:stretch>
+                  </pic:blipFill>
+                  <pic:spPr>
+                    <a:xfrm>
+                      <a:off x="0" y="0"/>
+                      <a:ext cx="3302000" cy="558800"/>
+                    </a:xfrm>
+                    <a:prstGeom prst="rect">
+                      <a:avLst/>
+                    </a:prstGeom>
+                    <a:noFill/>
+                    <a:ln>
+                      <a:noFill/>
+                    </a:ln>
+                  </pic:spPr>
+                </pic:pic>
+              </a:graphicData>
+            </a:graphic>
+          </wp:inline>
+        </w:drawing>
+      </w:r>
+    </w:p>
+    <w:p>
+      <w:pPr>
+        <w:rPr>
+          <w:rFonts w:hint="eastAsia"/>
+          <w:lang w:val="en-US" w:eastAsia="zh-CN"/>
+        </w:rPr>
+      </w:pPr>
+      <w:r>
+        <w:rPr>
+          <w:rFonts w:hint="eastAsia"/>
+          <w:lang w:val="en-US" w:eastAsia="zh-CN"/>
+        </w:rPr>
+        <w:t>效果如下：</w:t>
+      </w:r>
+    </w:p>
+    <w:p>
+      <w:r>
+        <w:drawing>
+          <wp:inline distT="0" distB="0" distL="114300" distR="114300">
+            <wp:extent cx="5269865" cy="1390015"/>
+            <wp:effectExtent l="0" t="0" r="635" b="6985"/>
+            <wp:docPr id="25" name="图片 16"/>
+            <wp:cNvGraphicFramePr>
+              <a:graphicFrameLocks xmlns:a="http://schemas.openxmlformats.org/drawingml/2006/main" noChangeAspect="1"/>
+            </wp:cNvGraphicFramePr>
+            <a:graphic xmlns:a="http://schemas.openxmlformats.org/drawingml/2006/main">
+              <a:graphicData uri="http://schemas.openxmlformats.org/drawingml/2006/picture">
+                <pic:pic xmlns:pic="http://schemas.openxmlformats.org/drawingml/2006/picture">
+                  <pic:nvPicPr>
+                    <pic:cNvPr id="25" name="图片 16"/>
+                    <pic:cNvPicPr>
+                      <a:picLocks noChangeAspect="1"/>
+                    </pic:cNvPicPr>
+                  </pic:nvPicPr>
+                  <pic:blipFill>
+                    <a:blip r:embed="rId28"/>
+                    <a:stretch>
+                      <a:fillRect/>
+                    </a:stretch>
+                  </pic:blipFill>
+                  <pic:spPr>
+                    <a:xfrm>
+                      <a:off x="0" y="0"/>
+                      <a:ext cx="5269865" cy="1390015"/>
+                    </a:xfrm>
+                    <a:prstGeom prst="rect">
+                      <a:avLst/>
+                    </a:prstGeom>
+                    <a:noFill/>
+                    <a:ln>
+                      <a:noFill/>
+                    </a:ln>
+                  </pic:spPr>
+                </pic:pic>
+              </a:graphicData>
+            </a:graphic>
+          </wp:inline>
+        </w:drawing>
+      </w:r>
+    </w:p>
+    <w:p>
+      <w:pPr>
+        <w:rPr>
+          <w:rFonts w:hint="eastAsia"/>
+          <w:lang w:val="en-US" w:eastAsia="zh-CN"/>
+        </w:rPr>
+      </w:pPr>
+      <w:r>
+        <w:rPr>
+          <w:rFonts w:hint="eastAsia"/>
+          <w:lang w:val="en-US" w:eastAsia="zh-CN"/>
+        </w:rPr>
+        <w:t>玩家点击“野兽先辈”字样后：</w:t>
+      </w:r>
+    </w:p>
+    <w:p>
+      <w:r>
+        <w:drawing>
+          <wp:inline distT="0" distB="0" distL="114300" distR="114300">
+            <wp:extent cx="5271770" cy="1691005"/>
+            <wp:effectExtent l="0" t="0" r="11430" b="10795"/>
+            <wp:docPr id="26" name="图片 17"/>
+            <wp:cNvGraphicFramePr>
+              <a:graphicFrameLocks xmlns:a="http://schemas.openxmlformats.org/drawingml/2006/main" noChangeAspect="1"/>
+            </wp:cNvGraphicFramePr>
+            <a:graphic xmlns:a="http://schemas.openxmlformats.org/drawingml/2006/main">
+              <a:graphicData uri="http://schemas.openxmlformats.org/drawingml/2006/picture">
+                <pic:pic xmlns:pic="http://schemas.openxmlformats.org/drawingml/2006/picture">
+                  <pic:nvPicPr>
+                    <pic:cNvPr id="26" name="图片 17"/>
+                    <pic:cNvPicPr>
+                      <a:picLocks noChangeAspect="1"/>
+                    </pic:cNvPicPr>
+                  </pic:nvPicPr>
+                  <pic:blipFill>
+                    <a:blip r:embed="rId29"/>
+                    <a:stretch>
+                      <a:fillRect/>
+                    </a:stretch>
+                  </pic:blipFill>
+                  <pic:spPr>
+                    <a:xfrm>
+                      <a:off x="0" y="0"/>
+                      <a:ext cx="5271770" cy="1691005"/>
+                    </a:xfrm>
+                    <a:prstGeom prst="rect">
+                      <a:avLst/>
+                    </a:prstGeom>
+                    <a:noFill/>
+                    <a:ln>
+                      <a:noFill/>
+                    </a:ln>
+                  </pic:spPr>
+                </pic:pic>
+              </a:graphicData>
+            </a:graphic>
+          </wp:inline>
+        </w:drawing>
+      </w:r>
+    </w:p>
+    <w:p>
+      <w:pPr>
+        <w:rPr>
+          <w:rFonts w:hint="eastAsia"/>
+          <w:lang w:val="en-US" w:eastAsia="zh-CN"/>
+        </w:rPr>
+      </w:pPr>
+      <w:r>
+        <w:rPr>
+          <w:rFonts w:hint="eastAsia"/>
+          <w:lang w:val="en-US" w:eastAsia="zh-CN"/>
+        </w:rPr>
+        <w:t>点击“会员制餐厅”字样后：</w:t>
+      </w:r>
+    </w:p>
+    <w:p>
+      <w:r>
+        <w:drawing>
+          <wp:inline distT="0" distB="0" distL="114300" distR="114300">
+            <wp:extent cx="5274310" cy="1664335"/>
+            <wp:effectExtent l="0" t="0" r="8890" b="12065"/>
+            <wp:docPr id="27" name="图片 18"/>
+            <wp:cNvGraphicFramePr>
+              <a:graphicFrameLocks xmlns:a="http://schemas.openxmlformats.org/drawingml/2006/main" noChangeAspect="1"/>
+            </wp:cNvGraphicFramePr>
+            <a:graphic xmlns:a="http://schemas.openxmlformats.org/drawingml/2006/main">
+              <a:graphicData uri="http://schemas.openxmlformats.org/drawingml/2006/picture">
+                <pic:pic xmlns:pic="http://schemas.openxmlformats.org/drawingml/2006/picture">
+                  <pic:nvPicPr>
+                    <pic:cNvPr id="27" name="图片 18"/>
+                    <pic:cNvPicPr>
+                      <a:picLocks noChangeAspect="1"/>
+                    </pic:cNvPicPr>
+                  </pic:nvPicPr>
+                  <pic:blipFill>
+                    <a:blip r:embed="rId30"/>
+                    <a:stretch>
+                      <a:fillRect/>
+                    </a:stretch>
+                  </pic:blipFill>
+                  <pic:spPr>
+                    <a:xfrm>
+                      <a:off x="0" y="0"/>
+                      <a:ext cx="5274310" cy="1664335"/>
+                    </a:xfrm>
+                    <a:prstGeom prst="rect">
+                      <a:avLst/>
+                    </a:prstGeom>
+                    <a:noFill/>
+                    <a:ln>
+                      <a:noFill/>
+                    </a:ln>
+                  </pic:spPr>
+                </pic:pic>
+              </a:graphicData>
+            </a:graphic>
+          </wp:inline>
+        </w:drawing>
+      </w:r>
+    </w:p>
+    <w:p>
+      <w:pPr>
+        <w:rPr>
+          <w:rFonts w:hint="eastAsia"/>
+          <w:lang w:val="en-US" w:eastAsia="zh-CN"/>
+        </w:rPr>
+      </w:pPr>
+      <w:r>
+        <w:rPr>
+          <w:rFonts w:hint="eastAsia"/>
+          <w:lang w:val="en-US" w:eastAsia="zh-CN"/>
+        </w:rPr>
+        <w:br w:type="page"/>
+      </w:r>
+    </w:p>
+    <w:p>
+      <w:pPr>
+        <w:pStyle w:val="3"/>
+        <w:bidi w:val="0"/>
+        <w:rPr>
+          <w:rFonts w:hint="eastAsia"/>
+          <w:lang w:val="en-US" w:eastAsia="zh-CN"/>
+        </w:rPr>
+      </w:pPr>
+      <w:r>
+        <w:rPr>
+          <w:rFonts w:hint="eastAsia"/>
+          <w:lang w:val="en-US" w:eastAsia="zh-CN"/>
+        </w:rPr>
+        <w:t>导出和预览</w:t>
+      </w:r>
+    </w:p>
+    <w:p>
+      <w:pPr>
+        <w:pStyle w:val="4"/>
+        <w:bidi w:val="0"/>
+        <w:rPr>
+          <w:rFonts w:hint="eastAsia"/>
+          <w:lang w:val="en-US" w:eastAsia="zh-CN"/>
+        </w:rPr>
+      </w:pPr>
+      <w:r>
+        <w:rPr>
+          <w:rFonts w:hint="eastAsia"/>
+          <w:lang w:val="en-US" w:eastAsia="zh-CN"/>
+        </w:rPr>
+        <w:t>准备步骤</w:t>
+      </w:r>
+    </w:p>
+    <w:p>
+      <w:pPr>
+        <w:rPr>
+          <w:rFonts w:hint="eastAsia"/>
+          <w:lang w:val="en-US" w:eastAsia="zh-CN"/>
+        </w:rPr>
+      </w:pPr>
+      <w:r>
+        <w:rPr>
+          <w:rFonts w:hint="eastAsia"/>
+          <w:lang w:val="en-US" w:eastAsia="zh-CN"/>
+        </w:rPr>
+        <w:t>Excel上边选项栏里点文件-&gt;左下角点选项-&gt;左边点自定义功能区-&gt;右边开发工具打勾-&gt;确定</w:t>
+      </w:r>
+    </w:p>
+    <w:p>
+      <w:pPr>
+        <w:rPr>
+          <w:rFonts w:hint="eastAsia"/>
+          <w:lang w:val="en-US" w:eastAsia="zh-CN"/>
+        </w:rPr>
+      </w:pPr>
+      <w:r>
+        <w:rPr>
+          <w:rFonts w:hint="eastAsia"/>
+          <w:lang w:val="en-US" w:eastAsia="zh-CN"/>
+        </w:rPr>
+        <w:t>完成以后应该可以在最上边工具栏看到开发工具。</w:t>
+      </w:r>
+    </w:p>
+    <w:p>
+      <w:pPr>
+        <w:pStyle w:val="4"/>
+        <w:bidi w:val="0"/>
+        <w:rPr>
+          <w:rFonts w:hint="eastAsia"/>
+          <w:lang w:val="en-US" w:eastAsia="zh-CN"/>
+        </w:rPr>
+      </w:pPr>
+      <w:r>
+        <w:drawing>
+          <wp:inline distT="0" distB="0" distL="114300" distR="114300">
+            <wp:extent cx="2098040" cy="3033395"/>
+            <wp:effectExtent l="0" t="0" r="10160" b="1905"/>
+            <wp:docPr id="28" name="图片 19"/>
+            <wp:cNvGraphicFramePr>
+              <a:graphicFrameLocks xmlns:a="http://schemas.openxmlformats.org/drawingml/2006/main" noChangeAspect="1"/>
+            </wp:cNvGraphicFramePr>
+            <a:graphic xmlns:a="http://schemas.openxmlformats.org/drawingml/2006/main">
+              <a:graphicData uri="http://schemas.openxmlformats.org/drawingml/2006/picture">
+                <pic:pic xmlns:pic="http://schemas.openxmlformats.org/drawingml/2006/picture">
+                  <pic:nvPicPr>
+                    <pic:cNvPr id="28" name="图片 19"/>
+                    <pic:cNvPicPr>
+                      <a:picLocks noChangeAspect="1"/>
+                    </pic:cNvPicPr>
+                  </pic:nvPicPr>
+                  <pic:blipFill>
+                    <a:blip r:embed="rId31"/>
+                    <a:stretch>
+                      <a:fillRect/>
+                    </a:stretch>
+                  </pic:blipFill>
+                  <pic:spPr>
+                    <a:xfrm>
+                      <a:off x="0" y="0"/>
+                      <a:ext cx="2098040" cy="3033395"/>
+                    </a:xfrm>
+                    <a:prstGeom prst="rect">
+                      <a:avLst/>
+                    </a:prstGeom>
+                    <a:noFill/>
+                    <a:ln>
+                      <a:noFill/>
+                    </a:ln>
+                  </pic:spPr>
+                </pic:pic>
+              </a:graphicData>
+            </a:graphic>
+          </wp:inline>
+        </w:drawing>
+      </w:r>
+      <w:r>
+        <w:drawing>
+          <wp:inline distT="0" distB="0" distL="114300" distR="114300">
+            <wp:extent cx="5269230" cy="845820"/>
+            <wp:effectExtent l="0" t="0" r="1270" b="5080"/>
+            <wp:docPr id="29" name="图片 20"/>
+            <wp:cNvGraphicFramePr>
+              <a:graphicFrameLocks xmlns:a="http://schemas.openxmlformats.org/drawingml/2006/main" noChangeAspect="1"/>
+            </wp:cNvGraphicFramePr>
+            <a:graphic xmlns:a="http://schemas.openxmlformats.org/drawingml/2006/main">
+              <a:graphicData uri="http://schemas.openxmlformats.org/drawingml/2006/picture">
+                <pic:pic xmlns:pic="http://schemas.openxmlformats.org/drawingml/2006/picture">
+                  <pic:nvPicPr>
+                    <pic:cNvPr id="29" name="图片 20"/>
+                    <pic:cNvPicPr>
+                      <a:picLocks noChangeAspect="1"/>
+                    </pic:cNvPicPr>
+                  </pic:nvPicPr>
+                  <pic:blipFill>
+                    <a:blip r:embed="rId32"/>
+                    <a:stretch>
+                      <a:fillRect/>
+                    </a:stretch>
+                  </pic:blipFill>
+                  <pic:spPr>
+                    <a:xfrm>
+                      <a:off x="0" y="0"/>
+                      <a:ext cx="5269230" cy="845820"/>
+                    </a:xfrm>
+                    <a:prstGeom prst="rect">
+                      <a:avLst/>
+                    </a:prstGeom>
+                    <a:noFill/>
+                    <a:ln>
+                      <a:noFill/>
+                    </a:ln>
+                  </pic:spPr>
+                </pic:pic>
+              </a:graphicData>
+            </a:graphic>
+          </wp:inline>
+        </w:drawing>
+      </w:r>
+      <w:r>
+        <w:rPr>
+          <w:rStyle w:val="21"/>
+          <w:rFonts w:hint="eastAsia"/>
+          <w:lang w:val="en-US" w:eastAsia="zh-CN"/>
+        </w:rPr>
+        <w:t>导出xml</w:t>
+      </w:r>
+    </w:p>
+    <w:p>
+      <w:pPr>
+        <w:rPr>
+          <w:rFonts w:hint="eastAsia"/>
+          <w:lang w:val="en-US" w:eastAsia="zh-CN"/>
+        </w:rPr>
+      </w:pPr>
+      <w:r>
+        <w:rPr>
+          <w:rFonts w:hint="eastAsia"/>
+          <w:lang w:val="en-US" w:eastAsia="zh-CN"/>
+        </w:rPr>
+        <w:t>右键-&gt;xml-&gt;导出</w:t>
+      </w:r>
+    </w:p>
+    <w:p>
+      <w:pPr>
+        <w:pStyle w:val="4"/>
+        <w:bidi w:val="0"/>
+        <w:rPr>
+          <w:rFonts w:hint="eastAsia"/>
+          <w:lang w:val="en-US" w:eastAsia="zh-CN"/>
+        </w:rPr>
+      </w:pPr>
+      <w:r>
+        <w:rPr>
+          <w:rFonts w:hint="eastAsia"/>
+          <w:lang w:val="en-US" w:eastAsia="zh-CN"/>
+        </w:rPr>
+        <w:t>文件路径</w:t>
+      </w:r>
+    </w:p>
+    <w:p>
+      <w:pPr>
+        <w:rPr>
+          <w:rFonts w:hint="default"/>
+          <w:lang w:val="en-US" w:eastAsia="zh-CN"/>
+        </w:rPr>
+      </w:pPr>
+      <w:r>
+        <w:rPr>
+          <w:rFonts w:hint="eastAsia"/>
+          <w:lang w:val="en-US" w:eastAsia="zh-CN"/>
+        </w:rPr>
+        <w:t>所有对话在FMP\Assets\Resources\Xmls\Dialogues\下，文件名自定，后缀.xml</w:t>
+      </w:r>
+    </w:p>
+    <w:p>
+      <w:pPr>
+        <w:rPr>
+          <w:rFonts w:hint="eastAsia"/>
+          <w:lang w:val="en-US" w:eastAsia="zh-CN"/>
+        </w:rPr>
+      </w:pPr>
+      <w:r>
+        <w:rPr>
+          <w:rFonts w:hint="eastAsia"/>
+          <w:lang w:val="en-US" w:eastAsia="zh-CN"/>
+        </w:rPr>
+        <w:t>角色在FMP\Assets\Resources\Xmls\Dialogues\Maps\characters.xml</w:t>
+      </w:r>
+    </w:p>
+    <w:p>
+      <w:pPr>
+        <w:rPr>
+          <w:rFonts w:hint="eastAsia"/>
+          <w:lang w:val="en-US" w:eastAsia="zh-CN"/>
+        </w:rPr>
+      </w:pPr>
+      <w:r>
+        <w:rPr>
+          <w:rFonts w:hint="eastAsia"/>
+          <w:lang w:val="en-US" w:eastAsia="zh-CN"/>
+        </w:rPr>
+        <w:t>函数在FMP\Assets\Resources\Xmls\Dialogues\Maps\functions.xml</w:t>
+      </w:r>
+    </w:p>
+    <w:p>
+      <w:pPr>
+        <w:rPr>
+          <w:rFonts w:hint="eastAsia"/>
+          <w:lang w:val="en-US" w:eastAsia="zh-CN"/>
+        </w:rPr>
+      </w:pPr>
+      <w:r>
+        <w:rPr>
+          <w:rFonts w:hint="eastAsia"/>
+          <w:lang w:val="en-US" w:eastAsia="zh-CN"/>
+        </w:rPr>
+        <w:t>注释在FMP\Assets\Resources\Xmls\Dialogues\Maps\annotations.xml</w:t>
+      </w:r>
+    </w:p>
+    <w:p>
+      <w:pPr>
+        <w:pStyle w:val="4"/>
+        <w:bidi w:val="0"/>
+        <w:rPr>
+          <w:rFonts w:hint="default"/>
+          <w:lang w:val="en-US" w:eastAsia="zh-CN"/>
+        </w:rPr>
+      </w:pPr>
+      <w:r>
+        <w:rPr>
+          <w:rFonts w:hint="eastAsia"/>
+          <w:lang w:val="en-US" w:eastAsia="zh-CN"/>
+        </w:rPr>
+        <w:t>进阶内容：一键导出插件</w:t>
+      </w:r>
+    </w:p>
+    <w:p>
+      <w:pPr>
+        <w:rPr>
+          <w:rFonts w:hint="eastAsia"/>
+          <w:lang w:val="en-US" w:eastAsia="zh-CN"/>
+        </w:rPr>
+      </w:pPr>
+      <w:r>
+        <w:rPr>
+          <w:rFonts w:hint="eastAsia"/>
+          <w:lang w:val="en-US" w:eastAsia="zh-CN"/>
+        </w:rPr>
+        <w:t>如果觉得导出步骤太麻烦可以安装Sheets/XMLExportAddin.xla。这是一个一键导出插件。</w:t>
+      </w:r>
+    </w:p>
+    <w:p>
+      <w:pPr>
+        <w:pStyle w:val="5"/>
+        <w:bidi w:val="0"/>
+        <w:rPr>
+          <w:rFonts w:hint="eastAsia"/>
+          <w:lang w:val="en-US" w:eastAsia="zh-CN"/>
+        </w:rPr>
+      </w:pPr>
+      <w:r>
+        <w:rPr>
+          <w:rFonts w:hint="eastAsia"/>
+          <w:lang w:val="en-US" w:eastAsia="zh-CN"/>
+        </w:rPr>
+        <w:t>安装步骤</w:t>
+      </w:r>
+    </w:p>
+    <w:p>
+      <w:pPr>
+        <w:numPr>
+          <w:ilvl w:val="0"/>
+          <w:numId w:val="1"/>
+        </w:numPr>
+        <w:ind w:left="425" w:leftChars="0" w:hanging="425" w:firstLineChars="0"/>
+        <w:rPr>
+          <w:rFonts w:hint="default"/>
+          <w:lang w:val="en-US" w:eastAsia="zh-CN"/>
+        </w:rPr>
+      </w:pPr>
+      <w:r>
+        <w:rPr>
+          <w:rFonts w:hint="eastAsia"/>
+          <w:lang w:val="en-US" w:eastAsia="zh-CN"/>
+        </w:rPr>
+        <w:t>把Sheets/XMLExportAddin.xla拖进excel中</w:t>
+      </w:r>
+    </w:p>
+    <w:p>
+      <w:pPr>
+        <w:numPr>
+          <w:ilvl w:val="0"/>
+          <w:numId w:val="1"/>
+        </w:numPr>
+        <w:ind w:left="425" w:leftChars="0" w:hanging="425" w:firstLineChars="0"/>
+        <w:rPr>
+          <w:rFonts w:hint="default"/>
+          <w:lang w:val="en-US" w:eastAsia="zh-CN"/>
+        </w:rPr>
+      </w:pPr>
+      <w:r>
+        <w:rPr>
+          <w:rFonts w:hint="eastAsia"/>
+          <w:lang w:val="en-US" w:eastAsia="zh-CN"/>
+        </w:rPr>
+        <w:t>在开发工具选项卡下右键-&gt;自定义功能区</w:t>
+      </w:r>
+      <w:r>
+        <w:drawing>
+          <wp:inline distT="0" distB="0" distL="114300" distR="114300">
+            <wp:extent cx="5266690" cy="749300"/>
+            <wp:effectExtent l="0" t="0" r="3810" b="0"/>
+            <wp:docPr id="32" name="图片 23"/>
+            <wp:cNvGraphicFramePr>
+              <a:graphicFrameLocks xmlns:a="http://schemas.openxmlformats.org/drawingml/2006/main" noChangeAspect="1"/>
+            </wp:cNvGraphicFramePr>
+            <a:graphic xmlns:a="http://schemas.openxmlformats.org/drawingml/2006/main">
+              <a:graphicData uri="http://schemas.openxmlformats.org/drawingml/2006/picture">
+                <pic:pic xmlns:pic="http://schemas.openxmlformats.org/drawingml/2006/picture">
+                  <pic:nvPicPr>
+                    <pic:cNvPr id="32" name="图片 23"/>
+                    <pic:cNvPicPr>
+                      <a:picLocks noChangeAspect="1"/>
+                    </pic:cNvPicPr>
+                  </pic:nvPicPr>
+                  <pic:blipFill>
+                    <a:blip r:embed="rId33"/>
+                    <a:stretch>
+                      <a:fillRect/>
+                    </a:stretch>
+                  </pic:blipFill>
+                  <pic:spPr>
+                    <a:xfrm>
+                      <a:off x="0" y="0"/>
+                      <a:ext cx="5266690" cy="749300"/>
+                    </a:xfrm>
+                    <a:prstGeom prst="rect">
+                      <a:avLst/>
+                    </a:prstGeom>
+                    <a:noFill/>
+                    <a:ln>
+                      <a:noFill/>
+                    </a:ln>
+                  </pic:spPr>
+                </pic:pic>
+              </a:graphicData>
+            </a:graphic>
+          </wp:inline>
+        </w:drawing>
+      </w:r>
+    </w:p>
+    <w:p>
+      <w:pPr>
+        <w:numPr>
+          <w:ilvl w:val="0"/>
+          <w:numId w:val="1"/>
+        </w:numPr>
+        <w:ind w:left="425" w:leftChars="0" w:hanging="425" w:firstLineChars="0"/>
+        <w:rPr>
+          <w:rFonts w:hint="default"/>
+          <w:lang w:val="en-US" w:eastAsia="zh-CN"/>
+        </w:rPr>
+      </w:pPr>
+      <w:r>
+        <w:rPr>
+          <w:rFonts w:hint="eastAsia"/>
+          <w:lang w:val="en-US" w:eastAsia="zh-CN"/>
+        </w:rPr>
+        <w:t>下拉栏选择“宏”</w:t>
+      </w:r>
+    </w:p>
+    <w:p>
+      <w:pPr>
+        <w:numPr>
+          <w:numId w:val="0"/>
+        </w:numPr>
+        <w:ind w:leftChars="0"/>
+        <w:rPr>
+          <w:rFonts w:hint="default"/>
+          <w:lang w:val="en-US" w:eastAsia="zh-CN"/>
+        </w:rPr>
+      </w:pPr>
+      <w:r>
+        <w:drawing>
+          <wp:inline distT="0" distB="0" distL="114300" distR="114300">
+            <wp:extent cx="2641600" cy="2235200"/>
+            <wp:effectExtent l="0" t="0" r="0" b="0"/>
+            <wp:docPr id="31" name="图片 22"/>
+            <wp:cNvGraphicFramePr>
+              <a:graphicFrameLocks xmlns:a="http://schemas.openxmlformats.org/drawingml/2006/main" noChangeAspect="1"/>
+            </wp:cNvGraphicFramePr>
+            <a:graphic xmlns:a="http://schemas.openxmlformats.org/drawingml/2006/main">
+              <a:graphicData uri="http://schemas.openxmlformats.org/drawingml/2006/picture">
+                <pic:pic xmlns:pic="http://schemas.openxmlformats.org/drawingml/2006/picture">
+                  <pic:nvPicPr>
+                    <pic:cNvPr id="31" name="图片 22"/>
+                    <pic:cNvPicPr>
+                      <a:picLocks noChangeAspect="1"/>
+                    </pic:cNvPicPr>
+                  </pic:nvPicPr>
+                  <pic:blipFill>
+                    <a:blip r:embed="rId34"/>
+                    <a:stretch>
+                      <a:fillRect/>
+                    </a:stretch>
+                  </pic:blipFill>
+                  <pic:spPr>
+                    <a:xfrm>
+                      <a:off x="0" y="0"/>
+                      <a:ext cx="2641600" cy="2235200"/>
+                    </a:xfrm>
+                    <a:prstGeom prst="rect">
+                      <a:avLst/>
+                    </a:prstGeom>
+                    <a:noFill/>
+                    <a:ln>
+                      <a:noFill/>
+                    </a:ln>
+                  </pic:spPr>
+                </pic:pic>
+              </a:graphicData>
+            </a:graphic>
+          </wp:inline>
+        </w:drawing>
+      </w:r>
+    </w:p>
+    <w:p>
+      <w:pPr>
+        <w:numPr>
+          <w:ilvl w:val="0"/>
+          <w:numId w:val="1"/>
+        </w:numPr>
+        <w:ind w:left="425" w:leftChars="0" w:hanging="425" w:firstLineChars="0"/>
+        <w:rPr>
+          <w:rFonts w:hint="default"/>
+          <w:lang w:val="en-US" w:eastAsia="zh-CN"/>
+        </w:rPr>
+      </w:pPr>
+      <w:r>
+        <w:rPr>
+          <w:rFonts w:hint="eastAsia"/>
+          <w:lang w:val="en-US" w:eastAsia="zh-CN"/>
+        </w:rPr>
+        <w:t>左边选择“开发工具”选项卡（你想把这东西放在别处就选别的选项卡）。</w:t>
+      </w:r>
+    </w:p>
+    <w:p>
+      <w:pPr>
+        <w:numPr>
+          <w:ilvl w:val="0"/>
+          <w:numId w:val="1"/>
+        </w:numPr>
+        <w:ind w:left="425" w:leftChars="0" w:hanging="425" w:firstLineChars="0"/>
+        <w:rPr>
+          <w:rFonts w:hint="default"/>
+          <w:lang w:val="en-US" w:eastAsia="zh-CN"/>
+        </w:rPr>
+      </w:pPr>
+      <w:r>
+        <w:rPr>
+          <w:rFonts w:hint="eastAsia"/>
+          <w:lang w:val="en-US" w:eastAsia="zh-CN"/>
+        </w:rPr>
+        <w:t>新建组。起名。</w:t>
+      </w:r>
+    </w:p>
+    <w:p>
+      <w:pPr>
+        <w:numPr>
+          <w:ilvl w:val="0"/>
+          <w:numId w:val="0"/>
+        </w:numPr>
+        <w:ind w:leftChars="0"/>
+        <w:jc w:val="center"/>
+      </w:pPr>
+      <w:r>
+        <w:drawing>
+          <wp:inline distT="0" distB="0" distL="114300" distR="114300">
+            <wp:extent cx="2523490" cy="2482850"/>
+            <wp:effectExtent l="0" t="0" r="3810" b="6350"/>
+            <wp:docPr id="33" name="图片 24"/>
+            <wp:cNvGraphicFramePr>
+              <a:graphicFrameLocks xmlns:a="http://schemas.openxmlformats.org/drawingml/2006/main" noChangeAspect="1"/>
+            </wp:cNvGraphicFramePr>
+            <a:graphic xmlns:a="http://schemas.openxmlformats.org/drawingml/2006/main">
+              <a:graphicData uri="http://schemas.openxmlformats.org/drawingml/2006/picture">
+                <pic:pic xmlns:pic="http://schemas.openxmlformats.org/drawingml/2006/picture">
+                  <pic:nvPicPr>
+                    <pic:cNvPr id="33" name="图片 24"/>
+                    <pic:cNvPicPr>
+                      <a:picLocks noChangeAspect="1"/>
+                    </pic:cNvPicPr>
+                  </pic:nvPicPr>
+                  <pic:blipFill>
+                    <a:blip r:embed="rId35"/>
+                    <a:stretch>
+                      <a:fillRect/>
+                    </a:stretch>
+                  </pic:blipFill>
+                  <pic:spPr>
+                    <a:xfrm>
+                      <a:off x="0" y="0"/>
+                      <a:ext cx="2523490" cy="2482850"/>
+                    </a:xfrm>
+                    <a:prstGeom prst="rect">
+                      <a:avLst/>
+                    </a:prstGeom>
+                    <a:noFill/>
+                    <a:ln>
+                      <a:noFill/>
+                    </a:ln>
+                  </pic:spPr>
+                </pic:pic>
+              </a:graphicData>
+            </a:graphic>
+          </wp:inline>
+        </w:drawing>
+      </w:r>
+    </w:p>
+    <w:p>
+      <w:pPr>
+        <w:numPr>
+          <w:numId w:val="0"/>
+        </w:numPr>
+        <w:ind w:leftChars="0"/>
+        <w:rPr>
+          <w:rFonts w:hint="default"/>
+          <w:lang w:val="en-US" w:eastAsia="zh-CN"/>
+        </w:rPr>
+      </w:pPr>
+    </w:p>
+    <w:p>
+      <w:pPr>
+        <w:numPr>
+          <w:ilvl w:val="0"/>
+          <w:numId w:val="1"/>
+        </w:numPr>
+        <w:ind w:left="425" w:leftChars="0" w:hanging="425" w:firstLineChars="0"/>
+        <w:rPr>
+          <w:rFonts w:hint="default"/>
+          <w:lang w:val="en-US" w:eastAsia="zh-CN"/>
+        </w:rPr>
+      </w:pPr>
+      <w:r>
+        <w:rPr>
+          <w:rFonts w:hint="eastAsia"/>
+          <w:lang w:val="en-US" w:eastAsia="zh-CN"/>
+        </w:rPr>
+        <w:t>左边选择ExportToXML(加载项中的宏名称)，按添加。</w:t>
+      </w:r>
+    </w:p>
+    <w:p>
+      <w:pPr>
+        <w:numPr>
+          <w:ilvl w:val="0"/>
+          <w:numId w:val="1"/>
+        </w:numPr>
+        <w:ind w:left="425" w:leftChars="0" w:hanging="425" w:firstLineChars="0"/>
+        <w:rPr>
+          <w:rFonts w:hint="default"/>
+          <w:lang w:val="en-US" w:eastAsia="zh-CN"/>
+        </w:rPr>
+      </w:pPr>
+      <w:r>
+        <w:rPr>
+          <w:rFonts w:hint="eastAsia"/>
+          <w:lang w:val="en-US" w:eastAsia="zh-CN"/>
+        </w:rPr>
+        <w:t>重命名，换图标，确定</w:t>
+      </w:r>
+    </w:p>
+    <w:p>
+      <w:pPr>
+        <w:numPr>
+          <w:ilvl w:val="0"/>
+          <w:numId w:val="0"/>
+        </w:numPr>
+        <w:ind w:leftChars="0"/>
+        <w:rPr>
+          <w:rFonts w:hint="eastAsia"/>
+          <w:lang w:val="en-US" w:eastAsia="zh-CN"/>
+        </w:rPr>
+      </w:pPr>
+      <w:r>
+        <w:rPr>
+          <w:rFonts w:hint="eastAsia"/>
+          <w:lang w:val="en-US" w:eastAsia="zh-CN"/>
+        </w:rPr>
+        <w:t>重命名，换个符号-&gt;确定</w:t>
+      </w:r>
+    </w:p>
+    <w:p>
+      <w:pPr>
+        <w:numPr>
+          <w:ilvl w:val="0"/>
+          <w:numId w:val="0"/>
+        </w:numPr>
+        <w:ind w:leftChars="0"/>
+        <w:jc w:val="center"/>
+      </w:pPr>
+      <w:r>
+        <w:drawing>
+          <wp:inline distT="0" distB="0" distL="114300" distR="114300">
+            <wp:extent cx="3194050" cy="3143250"/>
+            <wp:effectExtent l="0" t="0" r="6350" b="6350"/>
+            <wp:docPr id="35" name="图片 26"/>
+            <wp:cNvGraphicFramePr>
+              <a:graphicFrameLocks xmlns:a="http://schemas.openxmlformats.org/drawingml/2006/main" noChangeAspect="1"/>
+            </wp:cNvGraphicFramePr>
+            <a:graphic xmlns:a="http://schemas.openxmlformats.org/drawingml/2006/main">
+              <a:graphicData uri="http://schemas.openxmlformats.org/drawingml/2006/picture">
+                <pic:pic xmlns:pic="http://schemas.openxmlformats.org/drawingml/2006/picture">
+                  <pic:nvPicPr>
+                    <pic:cNvPr id="35" name="图片 26"/>
+                    <pic:cNvPicPr>
+                      <a:picLocks noChangeAspect="1"/>
+                    </pic:cNvPicPr>
+                  </pic:nvPicPr>
+                  <pic:blipFill>
+                    <a:blip r:embed="rId36"/>
+                    <a:stretch>
+                      <a:fillRect/>
+                    </a:stretch>
+                  </pic:blipFill>
+                  <pic:spPr>
+                    <a:xfrm>
+                      <a:off x="0" y="0"/>
+                      <a:ext cx="3194050" cy="3143250"/>
+                    </a:xfrm>
+                    <a:prstGeom prst="rect">
+                      <a:avLst/>
+                    </a:prstGeom>
+                    <a:noFill/>
+                    <a:ln>
+                      <a:noFill/>
+                    </a:ln>
+                  </pic:spPr>
+                </pic:pic>
+              </a:graphicData>
+            </a:graphic>
+          </wp:inline>
+        </w:drawing>
+      </w:r>
+    </w:p>
+    <w:p>
+      <w:pPr>
+        <w:numPr>
+          <w:ilvl w:val="0"/>
+          <w:numId w:val="0"/>
+        </w:numPr>
+        <w:ind w:leftChars="0"/>
+        <w:jc w:val="center"/>
+      </w:pPr>
+      <w:r>
+        <w:rPr>
+          <w:rFonts w:hint="eastAsia"/>
+          <w:lang w:val="en-US" w:eastAsia="zh-CN"/>
+        </w:rPr>
+        <w:t>之后就可以在选项卡里看到新增的图标了</w:t>
+      </w:r>
+      <w:r>
+        <w:drawing>
+          <wp:inline distT="0" distB="0" distL="114300" distR="114300">
+            <wp:extent cx="5266690" cy="789940"/>
+            <wp:effectExtent l="0" t="0" r="3810" b="10160"/>
+            <wp:docPr id="36" name="图片 27"/>
+            <wp:cNvGraphicFramePr>
+              <a:graphicFrameLocks xmlns:a="http://schemas.openxmlformats.org/drawingml/2006/main" noChangeAspect="1"/>
+            </wp:cNvGraphicFramePr>
+            <a:graphic xmlns:a="http://schemas.openxmlformats.org/drawingml/2006/main">
+              <a:graphicData uri="http://schemas.openxmlformats.org/drawingml/2006/picture">
+                <pic:pic xmlns:pic="http://schemas.openxmlformats.org/drawingml/2006/picture">
+                  <pic:nvPicPr>
+                    <pic:cNvPr id="36" name="图片 27"/>
+                    <pic:cNvPicPr>
+                      <a:picLocks noChangeAspect="1"/>
+                    </pic:cNvPicPr>
+                  </pic:nvPicPr>
+                  <pic:blipFill>
+                    <a:blip r:embed="rId37"/>
+                    <a:stretch>
+                      <a:fillRect/>
+                    </a:stretch>
+                  </pic:blipFill>
+                  <pic:spPr>
+                    <a:xfrm>
+                      <a:off x="0" y="0"/>
+                      <a:ext cx="5266690" cy="789940"/>
+                    </a:xfrm>
+                    <a:prstGeom prst="rect">
+                      <a:avLst/>
+                    </a:prstGeom>
+                    <a:noFill/>
+                    <a:ln>
+                      <a:noFill/>
+                    </a:ln>
+                  </pic:spPr>
+                </pic:pic>
+              </a:graphicData>
+            </a:graphic>
+          </wp:inline>
+        </w:drawing>
+      </w:r>
+    </w:p>
+    <w:p>
+      <w:pPr>
+        <w:pStyle w:val="5"/>
+        <w:bidi w:val="0"/>
+        <w:rPr>
+          <w:rFonts w:hint="eastAsia"/>
+          <w:lang w:val="en-US" w:eastAsia="zh-CN"/>
+        </w:rPr>
+      </w:pPr>
+      <w:r>
+        <w:rPr>
+          <w:rFonts w:hint="eastAsia"/>
+          <w:lang w:val="en-US" w:eastAsia="zh-CN"/>
+        </w:rPr>
+        <w:t>设置导出路径</w:t>
+      </w:r>
+    </w:p>
+    <w:p>
+      <w:pPr>
+        <w:rPr>
+          <w:rFonts w:hint="default"/>
+          <w:color w:val="FF0000"/>
+          <w:lang w:val="en-US" w:eastAsia="zh-CN"/>
+        </w:rPr>
+      </w:pPr>
+      <w:r>
+        <w:rPr>
+          <w:rFonts w:hint="eastAsia"/>
+          <w:lang w:val="en-US" w:eastAsia="zh-CN"/>
+        </w:rPr>
+        <w:t>下面新建工作表，</w:t>
+      </w:r>
+      <w:r>
+        <w:rPr>
+          <w:rFonts w:hint="eastAsia"/>
+          <w:color w:val="FF0000"/>
+          <w:highlight w:val="none"/>
+          <w:lang w:val="en-US" w:eastAsia="zh-CN"/>
+        </w:rPr>
+        <w:t>命名config，注意大小写</w:t>
+      </w:r>
+      <w:r>
+        <w:rPr>
+          <w:rFonts w:hint="eastAsia"/>
+          <w:color w:val="FF0000"/>
+          <w:lang w:val="en-US" w:eastAsia="zh-CN"/>
+        </w:rPr>
+        <w:t>。</w:t>
+      </w:r>
+      <w:r>
+        <w:rPr>
+          <w:rFonts w:hint="eastAsia"/>
+          <w:color w:val="auto"/>
+          <w:lang w:val="en-US" w:eastAsia="zh-CN"/>
+        </w:rPr>
+        <w:t>我在这里建了个小表，其实建不建无所谓。</w:t>
+      </w:r>
+    </w:p>
+    <w:p>
+      <w:r>
+        <w:drawing>
+          <wp:inline distT="0" distB="0" distL="114300" distR="114300">
+            <wp:extent cx="5268595" cy="1088390"/>
+            <wp:effectExtent l="0" t="0" r="1905" b="3810"/>
+            <wp:docPr id="37" name="图片 28"/>
+            <wp:cNvGraphicFramePr>
+              <a:graphicFrameLocks xmlns:a="http://schemas.openxmlformats.org/drawingml/2006/main" noChangeAspect="1"/>
+            </wp:cNvGraphicFramePr>
+            <a:graphic xmlns:a="http://schemas.openxmlformats.org/drawingml/2006/main">
+              <a:graphicData uri="http://schemas.openxmlformats.org/drawingml/2006/picture">
+                <pic:pic xmlns:pic="http://schemas.openxmlformats.org/drawingml/2006/picture">
+                  <pic:nvPicPr>
+                    <pic:cNvPr id="37" name="图片 28"/>
+                    <pic:cNvPicPr>
+                      <a:picLocks noChangeAspect="1"/>
+                    </pic:cNvPicPr>
+                  </pic:nvPicPr>
+                  <pic:blipFill>
+                    <a:blip r:embed="rId38"/>
+                    <a:stretch>
+                      <a:fillRect/>
+                    </a:stretch>
+                  </pic:blipFill>
+                  <pic:spPr>
+                    <a:xfrm>
+                      <a:off x="0" y="0"/>
+                      <a:ext cx="5268595" cy="1088390"/>
+                    </a:xfrm>
+                    <a:prstGeom prst="rect">
+                      <a:avLst/>
+                    </a:prstGeom>
+                    <a:noFill/>
+                    <a:ln>
+                      <a:noFill/>
+                    </a:ln>
+                  </pic:spPr>
+                </pic:pic>
+              </a:graphicData>
+            </a:graphic>
+          </wp:inline>
+        </w:drawing>
+      </w:r>
+    </w:p>
+    <w:p>
+      <w:pPr>
+        <w:rPr>
+          <w:rFonts w:hint="eastAsia"/>
+          <w:lang w:val="en-US" w:eastAsia="zh-CN"/>
+        </w:rPr>
+      </w:pPr>
+      <w:r>
+        <w:rPr>
+          <w:rFonts w:hint="eastAsia"/>
+          <w:lang w:val="en-US" w:eastAsia="zh-CN"/>
+        </w:rPr>
+        <w:t>在该表中，A列填写xml映射名称（在开发工具选项卡-&gt;源-&gt;右侧状态栏查看，对话默认dialogues）</w:t>
+      </w:r>
+    </w:p>
+    <w:p>
+      <w:pPr>
+        <w:rPr>
+          <w:rFonts w:hint="eastAsia"/>
+          <w:lang w:val="en-US" w:eastAsia="zh-CN"/>
+        </w:rPr>
+      </w:pPr>
+    </w:p>
+    <w:p>
+      <w:pPr>
+        <w:rPr>
+          <w:rFonts w:hint="default"/>
+          <w:lang w:val="en-US" w:eastAsia="zh-CN"/>
+        </w:rPr>
+      </w:pPr>
+      <w:r>
+        <w:rPr>
+          <w:rFonts w:hint="eastAsia"/>
+          <w:lang w:val="en-US" w:eastAsia="zh-CN"/>
+        </w:rPr>
+        <w:t>B列填写导出路径，记得带文件名和后缀。导出到哪见上文文件路径。</w:t>
+      </w:r>
+    </w:p>
+    <w:p>
+      <w:pPr>
+        <w:jc w:val="center"/>
+      </w:pPr>
+      <w:r>
+        <w:drawing>
+          <wp:inline distT="0" distB="0" distL="114300" distR="114300">
+            <wp:extent cx="5269865" cy="608330"/>
+            <wp:effectExtent l="0" t="0" r="635" b="1270"/>
+            <wp:docPr id="39" name="图片 30"/>
+            <wp:cNvGraphicFramePr>
+              <a:graphicFrameLocks xmlns:a="http://schemas.openxmlformats.org/drawingml/2006/main" noChangeAspect="1"/>
+            </wp:cNvGraphicFramePr>
+            <a:graphic xmlns:a="http://schemas.openxmlformats.org/drawingml/2006/main">
+              <a:graphicData uri="http://schemas.openxmlformats.org/drawingml/2006/picture">
+                <pic:pic xmlns:pic="http://schemas.openxmlformats.org/drawingml/2006/picture">
+                  <pic:nvPicPr>
+                    <pic:cNvPr id="39" name="图片 30"/>
+                    <pic:cNvPicPr>
+                      <a:picLocks noChangeAspect="1"/>
+                    </pic:cNvPicPr>
+                  </pic:nvPicPr>
+                  <pic:blipFill>
+                    <a:blip r:embed="rId39"/>
+                    <a:stretch>
+                      <a:fillRect/>
+                    </a:stretch>
+                  </pic:blipFill>
+                  <pic:spPr>
+                    <a:xfrm>
+                      <a:off x="0" y="0"/>
+                      <a:ext cx="5269865" cy="608330"/>
+                    </a:xfrm>
+                    <a:prstGeom prst="rect">
+                      <a:avLst/>
+                    </a:prstGeom>
+                    <a:noFill/>
+                    <a:ln>
+                      <a:noFill/>
+                    </a:ln>
+                  </pic:spPr>
+                </pic:pic>
+              </a:graphicData>
+            </a:graphic>
+          </wp:inline>
+        </w:drawing>
+      </w:r>
+    </w:p>
+    <w:p>
+      <w:pPr>
+        <w:jc w:val="both"/>
+        <w:rPr>
+          <w:rFonts w:hint="default" w:eastAsiaTheme="minorEastAsia"/>
+          <w:lang w:val="en-US" w:eastAsia="zh-CN"/>
+        </w:rPr>
+      </w:pPr>
+      <w:r>
+        <w:rPr>
+          <w:rFonts w:hint="eastAsia"/>
+          <w:lang w:val="en-US" w:eastAsia="zh-CN"/>
+        </w:rPr>
+        <w:t>如果一个表里有多个映射（比如对照表里就有三个）就重复以上步骤。</w:t>
+      </w:r>
+    </w:p>
+    <w:p>
+      <w:pPr>
+        <w:rPr>
+          <w:rFonts w:hint="eastAsia"/>
+          <w:lang w:val="en-US" w:eastAsia="zh-CN"/>
+        </w:rPr>
+      </w:pPr>
+      <w:r>
+        <w:rPr>
+          <w:rFonts w:hint="eastAsia"/>
+          <w:lang w:val="en-US" w:eastAsia="zh-CN"/>
+        </w:rPr>
+        <w:t>设置完成后，按你之前创建的按钮就可以导出到指定路径。</w:t>
+      </w:r>
+    </w:p>
+    <w:p>
+      <w:pPr>
+        <w:jc w:val="center"/>
+      </w:pPr>
+      <w:r>
+        <w:drawing>
+          <wp:inline distT="0" distB="0" distL="114300" distR="114300">
+            <wp:extent cx="3048635" cy="1916430"/>
+            <wp:effectExtent l="0" t="0" r="12065" b="1270"/>
+            <wp:docPr id="40" name="图片 31"/>
+            <wp:cNvGraphicFramePr>
+              <a:graphicFrameLocks xmlns:a="http://schemas.openxmlformats.org/drawingml/2006/main" noChangeAspect="1"/>
+            </wp:cNvGraphicFramePr>
+            <a:graphic xmlns:a="http://schemas.openxmlformats.org/drawingml/2006/main">
+              <a:graphicData uri="http://schemas.openxmlformats.org/drawingml/2006/picture">
+                <pic:pic xmlns:pic="http://schemas.openxmlformats.org/drawingml/2006/picture">
+                  <pic:nvPicPr>
+                    <pic:cNvPr id="40" name="图片 31"/>
+                    <pic:cNvPicPr>
+                      <a:picLocks noChangeAspect="1"/>
+                    </pic:cNvPicPr>
+                  </pic:nvPicPr>
+                  <pic:blipFill>
+                    <a:blip r:embed="rId40"/>
+                    <a:stretch>
+                      <a:fillRect/>
+                    </a:stretch>
+                  </pic:blipFill>
+                  <pic:spPr>
+                    <a:xfrm>
+                      <a:off x="0" y="0"/>
+                      <a:ext cx="3048635" cy="1916430"/>
+                    </a:xfrm>
+                    <a:prstGeom prst="rect">
+                      <a:avLst/>
+                    </a:prstGeom>
+                    <a:noFill/>
+                    <a:ln>
+                      <a:noFill/>
+                    </a:ln>
+                  </pic:spPr>
+                </pic:pic>
+              </a:graphicData>
+            </a:graphic>
+          </wp:inline>
+        </w:drawing>
+      </w:r>
+    </w:p>
+    <w:p>
+      <w:pPr>
+        <w:pStyle w:val="4"/>
+        <w:bidi w:val="0"/>
+        <w:rPr>
+          <w:rFonts w:hint="eastAsia"/>
+          <w:lang w:val="en-US" w:eastAsia="zh-CN"/>
+        </w:rPr>
+      </w:pPr>
+      <w:r>
+        <w:rPr>
+          <w:rFonts w:hint="eastAsia"/>
+          <w:lang w:val="en-US" w:eastAsia="zh-CN"/>
+        </w:rPr>
+        <w:t>Unity预览</w:t>
+      </w:r>
+    </w:p>
+    <w:p>
+      <w:pPr>
+        <w:rPr>
+          <w:rFonts w:hint="eastAsia"/>
+          <w:lang w:val="en-US" w:eastAsia="zh-CN"/>
+        </w:rPr>
+      </w:pPr>
+      <w:r>
+        <w:rPr>
+          <w:rFonts w:hint="eastAsia"/>
+          <w:lang w:val="en-US" w:eastAsia="zh-CN"/>
+        </w:rPr>
+        <w:t>Unity项目文件中，打开Scenes/Dialogue运行。</w:t>
+      </w:r>
+    </w:p>
+    <w:p>
+      <w:r>
+        <w:drawing>
+          <wp:inline distT="0" distB="0" distL="114300" distR="114300">
+            <wp:extent cx="4927600" cy="1352550"/>
+            <wp:effectExtent l="0" t="0" r="0" b="6350"/>
+            <wp:docPr id="41" name="图片 32"/>
+            <wp:cNvGraphicFramePr>
+              <a:graphicFrameLocks xmlns:a="http://schemas.openxmlformats.org/drawingml/2006/main" noChangeAspect="1"/>
+            </wp:cNvGraphicFramePr>
+            <a:graphic xmlns:a="http://schemas.openxmlformats.org/drawingml/2006/main">
+              <a:graphicData uri="http://schemas.openxmlformats.org/drawingml/2006/picture">
+                <pic:pic xmlns:pic="http://schemas.openxmlformats.org/drawingml/2006/picture">
+                  <pic:nvPicPr>
+                    <pic:cNvPr id="41" name="图片 32"/>
+                    <pic:cNvPicPr>
+                      <a:picLocks noChangeAspect="1"/>
+                    </pic:cNvPicPr>
+                  </pic:nvPicPr>
+                  <pic:blipFill>
+                    <a:blip r:embed="rId41"/>
+                    <a:stretch>
+                      <a:fillRect/>
+                    </a:stretch>
+                  </pic:blipFill>
+                  <pic:spPr>
+                    <a:xfrm>
+                      <a:off x="0" y="0"/>
+                      <a:ext cx="4927600" cy="1352550"/>
+                    </a:xfrm>
+                    <a:prstGeom prst="rect">
+                      <a:avLst/>
+                    </a:prstGeom>
+                    <a:noFill/>
+                    <a:ln>
+                      <a:noFill/>
+                    </a:ln>
+                  </pic:spPr>
+                </pic:pic>
+              </a:graphicData>
+            </a:graphic>
+          </wp:inline>
+        </w:drawing>
+      </w:r>
+    </w:p>
+    <w:p>
+      <w:pPr>
+        <w:rPr>
+          <w:rFonts w:hint="eastAsia"/>
+          <w:lang w:val="en-US" w:eastAsia="zh-CN"/>
+        </w:rPr>
+      </w:pPr>
+      <w:r>
+        <w:rPr>
+          <w:rFonts w:hint="eastAsia"/>
+          <w:lang w:val="en-US" w:eastAsia="zh-CN"/>
+        </w:rPr>
+        <w:t>如果导出正确，你的对话文件会在下拉菜单中显示。选中并点击Load即可预览对话。End终止当前对话，Refresh重新检索Dialogues中的.xml文件。</w:t>
       </w:r>
     </w:p>
     <w:p>
@@ -810,27 +3096,102 @@
 </w:document>
 </file>
 
+<file path=word/endnotes.xml><?xml version="1.0" encoding="utf-8"?>
+<w:endnotes xmlns:wpc="http://schemas.microsoft.com/office/word/2010/wordprocessingCanvas" xmlns:mc="http://schemas.openxmlformats.org/markup-compatibility/2006" xmlns:o="urn:schemas-microsoft-com:office:office" xmlns:r="http://schemas.openxmlformats.org/officeDocument/2006/relationships" xmlns:m="http://schemas.openxmlformats.org/officeDocument/2006/math" xmlns:v="urn:schemas-microsoft-com:vml" xmlns:wp14="http://schemas.microsoft.com/office/word/2010/wordprocessingDrawing" xmlns:wp="http://schemas.openxmlformats.org/drawingml/2006/wordprocessingDrawing" xmlns:w="http://schemas.openxmlformats.org/wordprocessingml/2006/main" xmlns:w14="http://schemas.microsoft.com/office/word/2010/wordml" xmlns:w15="http://schemas.microsoft.com/office/word/2012/wordml" xmlns:w10="urn:schemas-microsoft-com:office:word" xmlns:wpg="http://schemas.microsoft.com/office/word/2010/wordprocessingGroup" xmlns:wpi="http://schemas.microsoft.com/office/word/2010/wordprocessingInk" xmlns:wne="http://schemas.microsoft.com/office/word/2006/wordml" xmlns:wps="http://schemas.microsoft.com/office/word/2010/wordprocessingShape" xmlns:wpsCustomData="http://www.wps.cn/officeDocument/2013/wpsCustomData" mc:Ignorable="w14 w15 wp14">
+  <w:endnote w:type="separator" w:id="0">
+    <w:p>
+      <w:pPr>
+        <w:spacing w:line="240" w:lineRule="auto"/>
+      </w:pPr>
+      <w:r>
+        <w:separator/>
+      </w:r>
+    </w:p>
+  </w:endnote>
+  <w:endnote w:type="continuationSeparator" w:id="1">
+    <w:p>
+      <w:pPr>
+        <w:spacing w:line="240" w:lineRule="auto"/>
+      </w:pPr>
+      <w:r>
+        <w:continuationSeparator/>
+      </w:r>
+    </w:p>
+  </w:endnote>
+</w:endnotes>
+</file>
+
+<file path=word/footnotes.xml><?xml version="1.0" encoding="utf-8"?>
+<w:footnotes xmlns:wpc="http://schemas.microsoft.com/office/word/2010/wordprocessingCanvas" xmlns:mc="http://schemas.openxmlformats.org/markup-compatibility/2006" xmlns:o="urn:schemas-microsoft-com:office:office" xmlns:r="http://schemas.openxmlformats.org/officeDocument/2006/relationships" xmlns:m="http://schemas.openxmlformats.org/officeDocument/2006/math" xmlns:v="urn:schemas-microsoft-com:vml" xmlns:wp14="http://schemas.microsoft.com/office/word/2010/wordprocessingDrawing" xmlns:wp="http://schemas.openxmlformats.org/drawingml/2006/wordprocessingDrawing" xmlns:w="http://schemas.openxmlformats.org/wordprocessingml/2006/main" xmlns:w14="http://schemas.microsoft.com/office/word/2010/wordml" xmlns:w15="http://schemas.microsoft.com/office/word/2012/wordml" xmlns:w10="urn:schemas-microsoft-com:office:word" xmlns:wpg="http://schemas.microsoft.com/office/word/2010/wordprocessingGroup" xmlns:wpi="http://schemas.microsoft.com/office/word/2010/wordprocessingInk" xmlns:wne="http://schemas.microsoft.com/office/word/2006/wordml" xmlns:wps="http://schemas.microsoft.com/office/word/2010/wordprocessingShape" xmlns:wpsCustomData="http://www.wps.cn/officeDocument/2013/wpsCustomData" mc:Ignorable="w14 w15 wp14">
+  <w:footnote w:type="separator" w:id="0">
+    <w:p>
+      <w:pPr>
+        <w:spacing w:before="0" w:after="0" w:line="300" w:lineRule="auto"/>
+      </w:pPr>
+      <w:r>
+        <w:separator/>
+      </w:r>
+    </w:p>
+  </w:footnote>
+  <w:footnote w:type="continuationSeparator" w:id="1">
+    <w:p>
+      <w:pPr>
+        <w:spacing w:before="0" w:after="0" w:line="300" w:lineRule="auto"/>
+      </w:pPr>
+      <w:r>
+        <w:continuationSeparator/>
+      </w:r>
+    </w:p>
+  </w:footnote>
+</w:footnotes>
+</file>
+
+<file path=word/numbering.xml><?xml version="1.0" encoding="utf-8"?>
+<w:numbering xmlns:wpc="http://schemas.microsoft.com/office/word/2010/wordprocessingCanvas" xmlns:mc="http://schemas.openxmlformats.org/markup-compatibility/2006" xmlns:o="urn:schemas-microsoft-com:office:office" xmlns:r="http://schemas.openxmlformats.org/officeDocument/2006/relationships" xmlns:m="http://schemas.openxmlformats.org/officeDocument/2006/math" xmlns:v="urn:schemas-microsoft-com:vml" xmlns:wp14="http://schemas.microsoft.com/office/word/2010/wordprocessingDrawing" xmlns:wp="http://schemas.openxmlformats.org/drawingml/2006/wordprocessingDrawing" xmlns:w10="urn:schemas-microsoft-com:office:word" xmlns:w="http://schemas.openxmlformats.org/wordprocessingml/2006/main" xmlns:w14="http://schemas.microsoft.com/office/word/2010/wordml" xmlns:wpg="http://schemas.microsoft.com/office/word/2010/wordprocessingGroup" xmlns:wpi="http://schemas.microsoft.com/office/word/2010/wordprocessingInk" xmlns:wne="http://schemas.microsoft.com/office/word/2006/wordml" xmlns:wps="http://schemas.microsoft.com/office/word/2010/wordprocessingShape" xmlns:wpsCustomData="http://www.wps.cn/officeDocument/2013/wpsCustomData" mc:Ignorable="w14 wp14">
+  <w:abstractNum w:abstractNumId="0">
+    <w:nsid w:val="892E4BC4"/>
+    <w:multiLevelType w:val="singleLevel"/>
+    <w:tmpl w:val="892E4BC4"/>
+    <w:lvl w:ilvl="0" w:tentative="0">
+      <w:start w:val="1"/>
+      <w:numFmt w:val="decimal"/>
+      <w:lvlText w:val="%1."/>
+      <w:lvlJc w:val="left"/>
+      <w:pPr>
+        <w:ind w:left="425" w:hanging="425"/>
+      </w:pPr>
+      <w:rPr>
+        <w:rFonts w:hint="default"/>
+      </w:rPr>
+    </w:lvl>
+  </w:abstractNum>
+  <w:num w:numId="1">
+    <w:abstractNumId w:val="0"/>
+  </w:num>
+</w:numbering>
+</file>
+
 <file path=word/styles.xml><?xml version="1.0" encoding="utf-8"?>
 <w:styles xmlns:mc="http://schemas.openxmlformats.org/markup-compatibility/2006" xmlns:o="urn:schemas-microsoft-com:office:office" xmlns:r="http://schemas.openxmlformats.org/officeDocument/2006/relationships" xmlns:m="http://schemas.openxmlformats.org/officeDocument/2006/math" xmlns:v="urn:schemas-microsoft-com:vml" xmlns:w="http://schemas.openxmlformats.org/wordprocessingml/2006/main" xmlns:w14="http://schemas.microsoft.com/office/word/2010/wordml" xmlns:w10="urn:schemas-microsoft-com:office:word" xmlns:sl="http://schemas.openxmlformats.org/schemaLibrary/2006/main" xmlns:wpsCustomData="http://www.wps.cn/officeDocument/2013/wpsCustomData" mc:Ignorable="w14">
   <w:docDefaults>
     <w:rPrDefault>
       <w:rPr>
-        <w:rFonts w:asciiTheme="minorHAnsi" w:hAnsiTheme="minorHAnsi" w:eastAsiaTheme="minorEastAsia" w:cstheme="minorBidi"/>
+        <w:rFonts w:ascii="Times New Roman" w:hAnsi="Times New Roman" w:eastAsia="宋体" w:cs="Times New Roman"/>
       </w:rPr>
     </w:rPrDefault>
     <w:pPrDefault/>
   </w:docDefaults>
   <w:latentStyles w:count="260" w:defQFormat="0" w:defUnhideWhenUsed="1" w:defSemiHidden="1" w:defUIPriority="99" w:defLockedState="0">
     <w:lsdException w:qFormat="1" w:unhideWhenUsed="0" w:uiPriority="0" w:semiHidden="0" w:name="Normal"/>
-    <w:lsdException w:qFormat="1" w:unhideWhenUsed="0" w:uiPriority="0" w:semiHidden="0" w:name="heading 1"/>
-    <w:lsdException w:qFormat="1" w:uiPriority="0" w:semiHidden="0" w:name="heading 2"/>
-    <w:lsdException w:qFormat="1" w:uiPriority="0" w:semiHidden="0" w:name="heading 3"/>
-    <w:lsdException w:qFormat="1" w:uiPriority="0" w:semiHidden="0" w:name="heading 4"/>
-    <w:lsdException w:qFormat="1" w:uiPriority="0" w:semiHidden="0" w:name="heading 5"/>
-    <w:lsdException w:qFormat="1" w:uiPriority="0" w:name="heading 6"/>
-    <w:lsdException w:qFormat="1" w:uiPriority="0" w:name="heading 7"/>
-    <w:lsdException w:qFormat="1" w:uiPriority="0" w:name="heading 8"/>
-    <w:lsdException w:qFormat="1" w:uiPriority="0" w:name="heading 9"/>
+    <w:lsdException w:qFormat="1" w:unhideWhenUsed="0" w:uiPriority="9" w:semiHidden="0" w:name="heading 1"/>
+    <w:lsdException w:qFormat="1" w:uiPriority="9" w:semiHidden="0" w:name="heading 2"/>
+    <w:lsdException w:qFormat="1" w:uiPriority="9" w:semiHidden="0" w:name="heading 3"/>
+    <w:lsdException w:qFormat="1" w:uiPriority="9" w:semiHidden="0" w:name="heading 4"/>
+    <w:lsdException w:qFormat="1" w:uiPriority="9" w:semiHidden="0" w:name="heading 5"/>
+    <w:lsdException w:qFormat="1" w:uiPriority="9" w:semiHidden="0" w:name="heading 6"/>
+    <w:lsdException w:qFormat="1" w:uiPriority="9" w:name="heading 7"/>
+    <w:lsdException w:qFormat="1" w:uiPriority="9" w:name="heading 8"/>
+    <w:lsdException w:qFormat="1" w:uiPriority="9" w:name="heading 9"/>
     <w:lsdException w:unhideWhenUsed="0" w:uiPriority="0" w:semiHidden="0" w:name="index 1"/>
     <w:lsdException w:unhideWhenUsed="0" w:uiPriority="0" w:semiHidden="0" w:name="index 2"/>
     <w:lsdException w:unhideWhenUsed="0" w:uiPriority="0" w:semiHidden="0" w:name="index 3"/>
@@ -855,7 +3216,7 @@
     <w:lsdException w:unhideWhenUsed="0" w:uiPriority="0" w:semiHidden="0" w:name="header"/>
     <w:lsdException w:unhideWhenUsed="0" w:uiPriority="0" w:semiHidden="0" w:name="footer"/>
     <w:lsdException w:unhideWhenUsed="0" w:uiPriority="0" w:semiHidden="0" w:name="index heading"/>
-    <w:lsdException w:qFormat="1" w:uiPriority="0" w:name="caption"/>
+    <w:lsdException w:qFormat="1" w:uiPriority="35" w:name="caption"/>
     <w:lsdException w:unhideWhenUsed="0" w:uiPriority="0" w:semiHidden="0" w:name="table of figures"/>
     <w:lsdException w:unhideWhenUsed="0" w:uiPriority="0" w:semiHidden="0" w:name="envelope address"/>
     <w:lsdException w:unhideWhenUsed="0" w:uiPriority="0" w:semiHidden="0" w:name="envelope return"/>
@@ -883,10 +3244,10 @@
     <w:lsdException w:unhideWhenUsed="0" w:uiPriority="0" w:semiHidden="0" w:name="List Number 3"/>
     <w:lsdException w:unhideWhenUsed="0" w:uiPriority="0" w:semiHidden="0" w:name="List Number 4"/>
     <w:lsdException w:unhideWhenUsed="0" w:uiPriority="0" w:semiHidden="0" w:name="List Number 5"/>
-    <w:lsdException w:qFormat="1" w:unhideWhenUsed="0" w:uiPriority="0" w:semiHidden="0" w:name="Title"/>
+    <w:lsdException w:qFormat="1" w:unhideWhenUsed="0" w:uiPriority="10" w:semiHidden="0" w:name="Title"/>
     <w:lsdException w:unhideWhenUsed="0" w:uiPriority="0" w:semiHidden="0" w:name="Closing"/>
     <w:lsdException w:unhideWhenUsed="0" w:uiPriority="0" w:semiHidden="0" w:name="Signature"/>
-    <w:lsdException w:unhideWhenUsed="0" w:uiPriority="0" w:name="Default Paragraph Font"/>
+    <w:lsdException w:uiPriority="1" w:name="Default Paragraph Font"/>
     <w:lsdException w:unhideWhenUsed="0" w:uiPriority="0" w:semiHidden="0" w:name="Body Text"/>
     <w:lsdException w:unhideWhenUsed="0" w:uiPriority="0" w:semiHidden="0" w:name="Body Text Indent"/>
     <w:lsdException w:unhideWhenUsed="0" w:uiPriority="0" w:semiHidden="0" w:name="List Continue"/>
@@ -895,7 +3256,7 @@
     <w:lsdException w:unhideWhenUsed="0" w:uiPriority="0" w:semiHidden="0" w:name="List Continue 4"/>
     <w:lsdException w:unhideWhenUsed="0" w:uiPriority="0" w:semiHidden="0" w:name="List Continue 5"/>
     <w:lsdException w:unhideWhenUsed="0" w:uiPriority="0" w:semiHidden="0" w:name="Message Header"/>
-    <w:lsdException w:qFormat="1" w:unhideWhenUsed="0" w:uiPriority="0" w:semiHidden="0" w:name="Subtitle"/>
+    <w:lsdException w:qFormat="1" w:unhideWhenUsed="0" w:uiPriority="11" w:semiHidden="0" w:name="Subtitle"/>
     <w:lsdException w:unhideWhenUsed="0" w:uiPriority="0" w:semiHidden="0" w:name="Salutation"/>
     <w:lsdException w:unhideWhenUsed="0" w:uiPriority="0" w:semiHidden="0" w:name="Date"/>
     <w:lsdException w:unhideWhenUsed="0" w:uiPriority="0" w:semiHidden="0" w:name="Body Text First Indent"/>
@@ -908,8 +3269,8 @@
     <w:lsdException w:unhideWhenUsed="0" w:uiPriority="0" w:semiHidden="0" w:name="Block Text"/>
     <w:lsdException w:unhideWhenUsed="0" w:uiPriority="0" w:semiHidden="0" w:name="Hyperlink"/>
     <w:lsdException w:unhideWhenUsed="0" w:uiPriority="0" w:semiHidden="0" w:name="FollowedHyperlink"/>
-    <w:lsdException w:qFormat="1" w:unhideWhenUsed="0" w:uiPriority="0" w:semiHidden="0" w:name="Strong"/>
-    <w:lsdException w:qFormat="1" w:unhideWhenUsed="0" w:uiPriority="0" w:semiHidden="0" w:name="Emphasis"/>
+    <w:lsdException w:qFormat="1" w:unhideWhenUsed="0" w:uiPriority="22" w:semiHidden="0" w:name="Strong"/>
+    <w:lsdException w:qFormat="1" w:unhideWhenUsed="0" w:uiPriority="20" w:semiHidden="0" w:name="Emphasis"/>
     <w:lsdException w:unhideWhenUsed="0" w:uiPriority="0" w:semiHidden="0" w:name="Document Map"/>
     <w:lsdException w:unhideWhenUsed="0" w:uiPriority="0" w:semiHidden="0" w:name="Plain Text"/>
     <w:lsdException w:unhideWhenUsed="0" w:uiPriority="0" w:semiHidden="0" w:name="E-mail Signature"/>
@@ -924,53 +3285,54 @@
     <w:lsdException w:unhideWhenUsed="0" w:uiPriority="0" w:semiHidden="0" w:name="HTML Sample"/>
     <w:lsdException w:unhideWhenUsed="0" w:uiPriority="0" w:semiHidden="0" w:name="HTML Typewriter"/>
     <w:lsdException w:unhideWhenUsed="0" w:uiPriority="0" w:semiHidden="0" w:name="HTML Variable"/>
-    <w:lsdException w:qFormat="1" w:unhideWhenUsed="0" w:uiPriority="0" w:name="Normal Table"/>
+    <w:lsdException w:uiPriority="99" w:name="Normal Table"/>
     <w:lsdException w:unhideWhenUsed="0" w:uiPriority="0" w:semiHidden="0" w:name="annotation subject"/>
-    <w:lsdException w:unhideWhenUsed="0" w:uiPriority="0" w:semiHidden="0" w:name="Table Simple 1"/>
-    <w:lsdException w:unhideWhenUsed="0" w:uiPriority="0" w:semiHidden="0" w:name="Table Simple 2"/>
-    <w:lsdException w:unhideWhenUsed="0" w:uiPriority="0" w:semiHidden="0" w:name="Table Simple 3"/>
-    <w:lsdException w:unhideWhenUsed="0" w:uiPriority="0" w:semiHidden="0" w:name="Table Classic 1"/>
-    <w:lsdException w:unhideWhenUsed="0" w:uiPriority="0" w:semiHidden="0" w:name="Table Classic 2"/>
-    <w:lsdException w:unhideWhenUsed="0" w:uiPriority="0" w:semiHidden="0" w:name="Table Classic 3"/>
-    <w:lsdException w:unhideWhenUsed="0" w:uiPriority="0" w:semiHidden="0" w:name="Table Classic 4"/>
-    <w:lsdException w:unhideWhenUsed="0" w:uiPriority="0" w:semiHidden="0" w:name="Table Colorful 1"/>
-    <w:lsdException w:unhideWhenUsed="0" w:uiPriority="0" w:semiHidden="0" w:name="Table Colorful 2"/>
-    <w:lsdException w:unhideWhenUsed="0" w:uiPriority="0" w:semiHidden="0" w:name="Table Colorful 3"/>
-    <w:lsdException w:unhideWhenUsed="0" w:uiPriority="0" w:semiHidden="0" w:name="Table Columns 1"/>
-    <w:lsdException w:unhideWhenUsed="0" w:uiPriority="0" w:semiHidden="0" w:name="Table Columns 2"/>
-    <w:lsdException w:unhideWhenUsed="0" w:uiPriority="0" w:semiHidden="0" w:name="Table Columns 3"/>
-    <w:lsdException w:unhideWhenUsed="0" w:uiPriority="0" w:semiHidden="0" w:name="Table Columns 4"/>
-    <w:lsdException w:unhideWhenUsed="0" w:uiPriority="0" w:semiHidden="0" w:name="Table Columns 5"/>
-    <w:lsdException w:unhideWhenUsed="0" w:uiPriority="0" w:semiHidden="0" w:name="Table Grid 1"/>
-    <w:lsdException w:unhideWhenUsed="0" w:uiPriority="0" w:semiHidden="0" w:name="Table Grid 2"/>
-    <w:lsdException w:unhideWhenUsed="0" w:uiPriority="0" w:semiHidden="0" w:name="Table Grid 3"/>
-    <w:lsdException w:unhideWhenUsed="0" w:uiPriority="0" w:semiHidden="0" w:name="Table Grid 4"/>
-    <w:lsdException w:unhideWhenUsed="0" w:uiPriority="0" w:semiHidden="0" w:name="Table Grid 5"/>
-    <w:lsdException w:unhideWhenUsed="0" w:uiPriority="0" w:semiHidden="0" w:name="Table Grid 6"/>
-    <w:lsdException w:unhideWhenUsed="0" w:uiPriority="0" w:semiHidden="0" w:name="Table Grid 7"/>
-    <w:lsdException w:unhideWhenUsed="0" w:uiPriority="0" w:semiHidden="0" w:name="Table Grid 8"/>
-    <w:lsdException w:unhideWhenUsed="0" w:uiPriority="0" w:semiHidden="0" w:name="Table List 1"/>
-    <w:lsdException w:unhideWhenUsed="0" w:uiPriority="0" w:semiHidden="0" w:name="Table List 2"/>
-    <w:lsdException w:unhideWhenUsed="0" w:uiPriority="0" w:semiHidden="0" w:name="Table List 3"/>
-    <w:lsdException w:unhideWhenUsed="0" w:uiPriority="0" w:semiHidden="0" w:name="Table List 4"/>
-    <w:lsdException w:unhideWhenUsed="0" w:uiPriority="0" w:semiHidden="0" w:name="Table List 5"/>
-    <w:lsdException w:unhideWhenUsed="0" w:uiPriority="0" w:semiHidden="0" w:name="Table List 6"/>
-    <w:lsdException w:unhideWhenUsed="0" w:uiPriority="0" w:semiHidden="0" w:name="Table List 7"/>
-    <w:lsdException w:unhideWhenUsed="0" w:uiPriority="0" w:semiHidden="0" w:name="Table List 8"/>
-    <w:lsdException w:unhideWhenUsed="0" w:uiPriority="0" w:semiHidden="0" w:name="Table 3D effects 1"/>
-    <w:lsdException w:unhideWhenUsed="0" w:uiPriority="0" w:semiHidden="0" w:name="Table 3D effects 2"/>
-    <w:lsdException w:unhideWhenUsed="0" w:uiPriority="0" w:semiHidden="0" w:name="Table 3D effects 3"/>
-    <w:lsdException w:unhideWhenUsed="0" w:uiPriority="0" w:semiHidden="0" w:name="Table Contemporary"/>
-    <w:lsdException w:unhideWhenUsed="0" w:uiPriority="0" w:semiHidden="0" w:name="Table Elegant"/>
-    <w:lsdException w:unhideWhenUsed="0" w:uiPriority="0" w:semiHidden="0" w:name="Table Professional"/>
-    <w:lsdException w:unhideWhenUsed="0" w:uiPriority="0" w:semiHidden="0" w:name="Table Subtle 1"/>
-    <w:lsdException w:unhideWhenUsed="0" w:uiPriority="0" w:semiHidden="0" w:name="Table Subtle 2"/>
-    <w:lsdException w:unhideWhenUsed="0" w:uiPriority="0" w:semiHidden="0" w:name="Table Web 1"/>
-    <w:lsdException w:unhideWhenUsed="0" w:uiPriority="0" w:semiHidden="0" w:name="Table Web 2"/>
-    <w:lsdException w:unhideWhenUsed="0" w:uiPriority="0" w:semiHidden="0" w:name="Table Web 3"/>
+    <w:lsdException w:uiPriority="0" w:name="Table Simple 1"/>
+    <w:lsdException w:uiPriority="0" w:name="Table Simple 2"/>
+    <w:lsdException w:uiPriority="0" w:name="Table Simple 3"/>
+    <w:lsdException w:uiPriority="0" w:name="Table Classic 1"/>
+    <w:lsdException w:uiPriority="0" w:name="Table Classic 2"/>
+    <w:lsdException w:uiPriority="0" w:name="Table Classic 3"/>
+    <w:lsdException w:uiPriority="0" w:name="Table Classic 4"/>
+    <w:lsdException w:uiPriority="0" w:name="Table Colorful 1"/>
+    <w:lsdException w:uiPriority="0" w:name="Table Colorful 2"/>
+    <w:lsdException w:uiPriority="0" w:name="Table Colorful 3"/>
+    <w:lsdException w:uiPriority="0" w:name="Table Columns 1"/>
+    <w:lsdException w:uiPriority="0" w:name="Table Columns 2"/>
+    <w:lsdException w:uiPriority="0" w:name="Table Columns 3"/>
+    <w:lsdException w:uiPriority="0" w:name="Table Columns 4"/>
+    <w:lsdException w:uiPriority="0" w:name="Table Columns 5"/>
+    <w:lsdException w:uiPriority="0" w:name="Table Grid 1"/>
+    <w:lsdException w:uiPriority="0" w:name="Table Grid 2"/>
+    <w:lsdException w:uiPriority="0" w:name="Table Grid 3"/>
+    <w:lsdException w:uiPriority="0" w:name="Table Grid 4"/>
+    <w:lsdException w:uiPriority="0" w:name="Table Grid 5"/>
+    <w:lsdException w:uiPriority="0" w:name="Table Grid 6"/>
+    <w:lsdException w:uiPriority="0" w:name="Table Grid 7"/>
+    <w:lsdException w:uiPriority="0" w:name="Table Grid 8"/>
+    <w:lsdException w:uiPriority="0" w:name="Table List 1"/>
+    <w:lsdException w:uiPriority="0" w:name="Table List 2"/>
+    <w:lsdException w:uiPriority="0" w:name="Table List 3"/>
+    <w:lsdException w:uiPriority="0" w:name="Table List 4"/>
+    <w:lsdException w:uiPriority="0" w:name="Table List 5"/>
+    <w:lsdException w:uiPriority="0" w:name="Table List 6"/>
+    <w:lsdException w:uiPriority="0" w:name="Table List 7"/>
+    <w:lsdException w:uiPriority="0" w:name="Table List 8"/>
+    <w:lsdException w:uiPriority="0" w:name="Table 3D effects 1"/>
+    <w:lsdException w:uiPriority="0" w:name="Table 3D effects 2"/>
+    <w:lsdException w:uiPriority="0" w:name="Table 3D effects 3"/>
+    <w:lsdException w:uiPriority="0" w:name="Table Contemporary"/>
+    <w:lsdException w:uiPriority="0" w:name="Table Elegant"/>
+    <w:lsdException w:uiPriority="0" w:name="Table Professional"/>
+    <w:lsdException w:uiPriority="0" w:name="Table Subtle 1"/>
+    <w:lsdException w:uiPriority="0" w:name="Table Subtle 2"/>
+    <w:lsdException w:uiPriority="0" w:name="Table Web 1"/>
+    <w:lsdException w:uiPriority="0" w:name="Table Web 2"/>
+    <w:lsdException w:uiPriority="0" w:name="Table Web 3"/>
     <w:lsdException w:unhideWhenUsed="0" w:uiPriority="0" w:semiHidden="0" w:name="Balloon Text"/>
     <w:lsdException w:unhideWhenUsed="0" w:uiPriority="0" w:semiHidden="0" w:name="Table Grid"/>
-    <w:lsdException w:unhideWhenUsed="0" w:uiPriority="0" w:semiHidden="0" w:name="Table Theme"/>
+    <w:lsdException w:uiPriority="0" w:name="Table Theme"/>
+    <w:lsdException w:qFormat="1" w:unhideWhenUsed="0" w:uiPriority="1" w:semiHidden="0" w:name="No Spacing"/>
     <w:lsdException w:unhideWhenUsed="0" w:uiPriority="60" w:semiHidden="0" w:name="Light Shading"/>
     <w:lsdException w:unhideWhenUsed="0" w:uiPriority="61" w:semiHidden="0" w:name="Light List"/>
     <w:lsdException w:unhideWhenUsed="0" w:uiPriority="62" w:semiHidden="0" w:name="Light Grid"/>
@@ -991,6 +3353,8 @@
     <w:lsdException w:unhideWhenUsed="0" w:uiPriority="63" w:semiHidden="0" w:name="Medium Shading 1 Accent 1"/>
     <w:lsdException w:unhideWhenUsed="0" w:uiPriority="64" w:semiHidden="0" w:name="Medium Shading 2 Accent 1"/>
     <w:lsdException w:unhideWhenUsed="0" w:uiPriority="65" w:semiHidden="0" w:name="Medium List 1 Accent 1"/>
+    <w:lsdException w:qFormat="1" w:unhideWhenUsed="0" w:uiPriority="29" w:semiHidden="0" w:name="Quote"/>
+    <w:lsdException w:qFormat="1" w:unhideWhenUsed="0" w:uiPriority="30" w:semiHidden="0" w:name="Intense Quote"/>
     <w:lsdException w:unhideWhenUsed="0" w:uiPriority="66" w:semiHidden="0" w:name="Medium List 2 Accent 1"/>
     <w:lsdException w:unhideWhenUsed="0" w:uiPriority="67" w:semiHidden="0" w:name="Medium Grid 1 Accent 1"/>
     <w:lsdException w:unhideWhenUsed="0" w:uiPriority="68" w:semiHidden="0" w:name="Medium Grid 2 Accent 1"/>
@@ -1075,14 +3439,12 @@
     <w:qFormat/>
     <w:uiPriority w:val="0"/>
     <w:pPr>
-      <w:widowControl w:val="0"/>
-      <w:jc w:val="both"/>
+      <w:spacing w:after="160" w:line="300" w:lineRule="auto"/>
     </w:pPr>
     <w:rPr>
       <w:rFonts w:asciiTheme="minorHAnsi" w:hAnsiTheme="minorHAnsi" w:eastAsiaTheme="minorEastAsia" w:cstheme="minorBidi"/>
-      <w:kern w:val="2"/>
       <w:sz w:val="21"/>
-      <w:szCs w:val="24"/>
+      <w:szCs w:val="21"/>
       <w:lang w:val="en-US" w:eastAsia="zh-CN" w:bidi="ar-SA"/>
     </w:rPr>
   </w:style>
@@ -1090,104 +3452,205 @@
     <w:name w:val="heading 1"/>
     <w:basedOn w:val="1"/>
     <w:next w:val="1"/>
+    <w:link w:val="18"/>
     <w:qFormat/>
-    <w:uiPriority w:val="0"/>
+    <w:uiPriority w:val="9"/>
     <w:pPr>
       <w:keepNext/>
       <w:keepLines/>
-      <w:spacing w:before="340" w:beforeLines="0" w:beforeAutospacing="0" w:after="330" w:afterLines="0" w:afterAutospacing="0" w:line="576" w:lineRule="auto"/>
+      <w:spacing w:before="320" w:after="80" w:line="240" w:lineRule="auto"/>
+      <w:jc w:val="center"/>
       <w:outlineLvl w:val="0"/>
     </w:pPr>
     <w:rPr>
-      <w:b/>
-      <w:kern w:val="44"/>
-      <w:sz w:val="44"/>
+      <w:rFonts w:asciiTheme="majorHAnsi" w:hAnsiTheme="majorHAnsi" w:eastAsiaTheme="majorEastAsia" w:cstheme="majorBidi"/>
+      <w:color w:val="2E54A1" w:themeColor="accent1" w:themeShade="BF"/>
+      <w:sz w:val="40"/>
+      <w:szCs w:val="40"/>
     </w:rPr>
   </w:style>
   <w:style w:type="paragraph" w:styleId="3">
     <w:name w:val="heading 2"/>
     <w:basedOn w:val="1"/>
     <w:next w:val="1"/>
+    <w:link w:val="19"/>
     <w:unhideWhenUsed/>
     <w:qFormat/>
-    <w:uiPriority w:val="0"/>
+    <w:uiPriority w:val="9"/>
     <w:pPr>
       <w:keepNext/>
       <w:keepLines/>
-      <w:spacing w:before="260" w:beforeLines="0" w:beforeAutospacing="0" w:after="260" w:afterLines="0" w:afterAutospacing="0" w:line="413" w:lineRule="auto"/>
+      <w:spacing w:before="160" w:after="40" w:line="240" w:lineRule="auto"/>
+      <w:jc w:val="center"/>
       <w:outlineLvl w:val="1"/>
     </w:pPr>
     <w:rPr>
-      <w:rFonts w:ascii="Arial" w:hAnsi="Arial" w:eastAsia="黑体"/>
-      <w:b/>
+      <w:rFonts w:asciiTheme="majorHAnsi" w:hAnsiTheme="majorHAnsi" w:eastAsiaTheme="majorEastAsia" w:cstheme="majorBidi"/>
       <w:sz w:val="32"/>
+      <w:szCs w:val="32"/>
     </w:rPr>
   </w:style>
   <w:style w:type="paragraph" w:styleId="4">
     <w:name w:val="heading 3"/>
     <w:basedOn w:val="1"/>
     <w:next w:val="1"/>
+    <w:link w:val="20"/>
     <w:unhideWhenUsed/>
     <w:qFormat/>
-    <w:uiPriority w:val="0"/>
+    <w:uiPriority w:val="9"/>
     <w:pPr>
       <w:keepNext/>
       <w:keepLines/>
-      <w:spacing w:before="260" w:beforeLines="0" w:beforeAutospacing="0" w:after="260" w:afterLines="0" w:afterAutospacing="0" w:line="413" w:lineRule="auto"/>
+      <w:spacing w:before="160" w:after="0" w:line="240" w:lineRule="auto"/>
       <w:outlineLvl w:val="2"/>
     </w:pPr>
     <w:rPr>
-      <w:b/>
+      <w:rFonts w:asciiTheme="majorHAnsi" w:hAnsiTheme="majorHAnsi" w:eastAsiaTheme="majorEastAsia" w:cstheme="majorBidi"/>
       <w:sz w:val="32"/>
+      <w:szCs w:val="32"/>
     </w:rPr>
   </w:style>
   <w:style w:type="paragraph" w:styleId="5">
     <w:name w:val="heading 4"/>
     <w:basedOn w:val="1"/>
     <w:next w:val="1"/>
+    <w:link w:val="21"/>
     <w:unhideWhenUsed/>
     <w:qFormat/>
-    <w:uiPriority w:val="0"/>
+    <w:uiPriority w:val="9"/>
     <w:pPr>
       <w:keepNext/>
       <w:keepLines/>
-      <w:spacing w:before="280" w:beforeLines="0" w:beforeAutospacing="0" w:after="290" w:afterLines="0" w:afterAutospacing="0" w:line="372" w:lineRule="auto"/>
+      <w:spacing w:before="80" w:after="0"/>
       <w:outlineLvl w:val="3"/>
     </w:pPr>
     <w:rPr>
-      <w:rFonts w:ascii="Arial" w:hAnsi="Arial" w:eastAsia="黑体"/>
-      <w:b/>
-      <w:sz w:val="28"/>
+      <w:rFonts w:asciiTheme="majorHAnsi" w:hAnsiTheme="majorHAnsi" w:eastAsiaTheme="majorEastAsia" w:cstheme="majorBidi"/>
+      <w:i/>
+      <w:iCs/>
+      <w:sz w:val="30"/>
+      <w:szCs w:val="30"/>
     </w:rPr>
   </w:style>
   <w:style w:type="paragraph" w:styleId="6">
     <w:name w:val="heading 5"/>
     <w:basedOn w:val="1"/>
     <w:next w:val="1"/>
+    <w:link w:val="22"/>
     <w:unhideWhenUsed/>
     <w:qFormat/>
-    <w:uiPriority w:val="0"/>
+    <w:uiPriority w:val="9"/>
     <w:pPr>
       <w:keepNext/>
       <w:keepLines/>
-      <w:spacing w:before="280" w:beforeLines="0" w:beforeAutospacing="0" w:after="290" w:afterLines="0" w:afterAutospacing="0" w:line="372" w:lineRule="auto"/>
+      <w:spacing w:before="40" w:after="0"/>
       <w:outlineLvl w:val="4"/>
     </w:pPr>
     <w:rPr>
-      <w:b/>
+      <w:rFonts w:asciiTheme="majorHAnsi" w:hAnsiTheme="majorHAnsi" w:eastAsiaTheme="majorEastAsia" w:cstheme="majorBidi"/>
       <w:sz w:val="28"/>
+      <w:szCs w:val="28"/>
     </w:rPr>
   </w:style>
-  <w:style w:type="character" w:default="1" w:styleId="8">
+  <w:style w:type="paragraph" w:styleId="7">
+    <w:name w:val="heading 6"/>
+    <w:basedOn w:val="1"/>
+    <w:next w:val="1"/>
+    <w:link w:val="23"/>
+    <w:unhideWhenUsed/>
+    <w:qFormat/>
+    <w:uiPriority w:val="9"/>
+    <w:pPr>
+      <w:keepNext/>
+      <w:keepLines/>
+      <w:spacing w:before="40" w:after="0"/>
+      <w:outlineLvl w:val="5"/>
+    </w:pPr>
+    <w:rPr>
+      <w:rFonts w:asciiTheme="majorHAnsi" w:hAnsiTheme="majorHAnsi" w:eastAsiaTheme="majorEastAsia" w:cstheme="majorBidi"/>
+      <w:i/>
+      <w:iCs/>
+      <w:sz w:val="26"/>
+      <w:szCs w:val="26"/>
+    </w:rPr>
+  </w:style>
+  <w:style w:type="paragraph" w:styleId="8">
+    <w:name w:val="heading 7"/>
+    <w:basedOn w:val="1"/>
+    <w:next w:val="1"/>
+    <w:link w:val="24"/>
+    <w:semiHidden/>
+    <w:unhideWhenUsed/>
+    <w:qFormat/>
+    <w:uiPriority w:val="9"/>
+    <w:pPr>
+      <w:keepNext/>
+      <w:keepLines/>
+      <w:spacing w:before="40" w:after="0"/>
+      <w:outlineLvl w:val="6"/>
+    </w:pPr>
+    <w:rPr>
+      <w:rFonts w:asciiTheme="majorHAnsi" w:hAnsiTheme="majorHAnsi" w:eastAsiaTheme="majorEastAsia" w:cstheme="majorBidi"/>
+      <w:sz w:val="24"/>
+      <w:szCs w:val="24"/>
+    </w:rPr>
+  </w:style>
+  <w:style w:type="paragraph" w:styleId="9">
+    <w:name w:val="heading 8"/>
+    <w:basedOn w:val="1"/>
+    <w:next w:val="1"/>
+    <w:link w:val="25"/>
+    <w:semiHidden/>
+    <w:unhideWhenUsed/>
+    <w:qFormat/>
+    <w:uiPriority w:val="9"/>
+    <w:pPr>
+      <w:keepNext/>
+      <w:keepLines/>
+      <w:spacing w:before="40" w:after="0"/>
+      <w:outlineLvl w:val="7"/>
+    </w:pPr>
+    <w:rPr>
+      <w:rFonts w:asciiTheme="majorHAnsi" w:hAnsiTheme="majorHAnsi" w:eastAsiaTheme="majorEastAsia" w:cstheme="majorBidi"/>
+      <w:i/>
+      <w:iCs/>
+      <w:sz w:val="22"/>
+      <w:szCs w:val="22"/>
+    </w:rPr>
+  </w:style>
+  <w:style w:type="paragraph" w:styleId="10">
+    <w:name w:val="heading 9"/>
+    <w:basedOn w:val="1"/>
+    <w:next w:val="1"/>
+    <w:link w:val="26"/>
+    <w:semiHidden/>
+    <w:unhideWhenUsed/>
+    <w:qFormat/>
+    <w:uiPriority w:val="9"/>
+    <w:pPr>
+      <w:keepNext/>
+      <w:keepLines/>
+      <w:spacing w:before="40" w:after="0"/>
+      <w:outlineLvl w:val="8"/>
+    </w:pPr>
+    <w:rPr>
+      <w:b/>
+      <w:bCs/>
+      <w:i/>
+      <w:iCs/>
+    </w:rPr>
+  </w:style>
+  <w:style w:type="character" w:default="1" w:styleId="15">
     <w:name w:val="Default Paragraph Font"/>
     <w:semiHidden/>
-    <w:uiPriority w:val="0"/>
+    <w:unhideWhenUsed/>
+    <w:uiPriority w:val="1"/>
   </w:style>
-  <w:style w:type="table" w:default="1" w:styleId="7">
+  <w:style w:type="table" w:default="1" w:styleId="14">
     <w:name w:val="Normal Table"/>
     <w:semiHidden/>
-    <w:qFormat/>
-    <w:uiPriority w:val="0"/>
+    <w:unhideWhenUsed/>
+    <w:uiPriority w:val="99"/>
     <w:tblPr>
       <w:tblCellMar>
         <w:top w:w="0" w:type="dxa"/>
@@ -1196,6 +3659,428 @@
         <w:right w:w="108" w:type="dxa"/>
       </w:tblCellMar>
     </w:tblPr>
+  </w:style>
+  <w:style w:type="paragraph" w:styleId="11">
+    <w:name w:val="caption"/>
+    <w:basedOn w:val="1"/>
+    <w:next w:val="1"/>
+    <w:semiHidden/>
+    <w:unhideWhenUsed/>
+    <w:qFormat/>
+    <w:uiPriority w:val="35"/>
+    <w:pPr>
+      <w:spacing w:line="240" w:lineRule="auto"/>
+    </w:pPr>
+    <w:rPr>
+      <w:b/>
+      <w:bCs/>
+      <w:color w:val="404040" w:themeColor="text1" w:themeTint="BF"/>
+      <w:sz w:val="16"/>
+      <w:szCs w:val="16"/>
+      <w14:textFill>
+        <w14:solidFill>
+          <w14:schemeClr w14:val="tx1">
+            <w14:lumMod w14:val="75000"/>
+            <w14:lumOff w14:val="25000"/>
+          </w14:schemeClr>
+        </w14:solidFill>
+      </w14:textFill>
+    </w:rPr>
+  </w:style>
+  <w:style w:type="paragraph" w:styleId="12">
+    <w:name w:val="Subtitle"/>
+    <w:basedOn w:val="1"/>
+    <w:next w:val="1"/>
+    <w:link w:val="28"/>
+    <w:qFormat/>
+    <w:uiPriority w:val="11"/>
+    <w:pPr>
+      <w:jc w:val="center"/>
+    </w:pPr>
+    <w:rPr>
+      <w:color w:val="44546A" w:themeColor="text2"/>
+      <w:sz w:val="28"/>
+      <w:szCs w:val="28"/>
+      <w14:textFill>
+        <w14:solidFill>
+          <w14:schemeClr w14:val="tx2"/>
+        </w14:solidFill>
+      </w14:textFill>
+    </w:rPr>
+  </w:style>
+  <w:style w:type="paragraph" w:styleId="13">
+    <w:name w:val="Title"/>
+    <w:basedOn w:val="1"/>
+    <w:next w:val="1"/>
+    <w:link w:val="27"/>
+    <w:qFormat/>
+    <w:uiPriority w:val="10"/>
+    <w:pPr>
+      <w:pBdr>
+        <w:top w:val="single" w:color="F2BA02" w:themeColor="accent3" w:sz="6" w:space="8"/>
+        <w:bottom w:val="single" w:color="F2BA02" w:themeColor="accent3" w:sz="6" w:space="8"/>
+      </w:pBdr>
+      <w:spacing w:after="400" w:line="240" w:lineRule="auto"/>
+      <w:contextualSpacing/>
+      <w:jc w:val="center"/>
+    </w:pPr>
+    <w:rPr>
+      <w:rFonts w:asciiTheme="majorHAnsi" w:hAnsiTheme="majorHAnsi" w:eastAsiaTheme="majorEastAsia" w:cstheme="majorBidi"/>
+      <w:caps/>
+      <w:color w:val="44546A" w:themeColor="text2"/>
+      <w:spacing w:val="30"/>
+      <w:sz w:val="72"/>
+      <w:szCs w:val="72"/>
+      <w14:textFill>
+        <w14:solidFill>
+          <w14:schemeClr w14:val="tx2"/>
+        </w14:solidFill>
+      </w14:textFill>
+    </w:rPr>
+  </w:style>
+  <w:style w:type="character" w:styleId="16">
+    <w:name w:val="Strong"/>
+    <w:basedOn w:val="15"/>
+    <w:qFormat/>
+    <w:uiPriority w:val="22"/>
+    <w:rPr>
+      <w:b/>
+      <w:bCs/>
+    </w:rPr>
+  </w:style>
+  <w:style w:type="character" w:styleId="17">
+    <w:name w:val="Emphasis"/>
+    <w:basedOn w:val="15"/>
+    <w:qFormat/>
+    <w:uiPriority w:val="20"/>
+    <w:rPr>
+      <w:i/>
+      <w:iCs/>
+      <w:color w:val="000000" w:themeColor="text1"/>
+      <w14:textFill>
+        <w14:solidFill>
+          <w14:schemeClr w14:val="tx1"/>
+        </w14:solidFill>
+      </w14:textFill>
+    </w:rPr>
+  </w:style>
+  <w:style w:type="character" w:customStyle="1" w:styleId="18">
+    <w:name w:val="标题 1 字符"/>
+    <w:basedOn w:val="15"/>
+    <w:link w:val="2"/>
+    <w:uiPriority w:val="9"/>
+    <w:rPr>
+      <w:rFonts w:asciiTheme="majorHAnsi" w:hAnsiTheme="majorHAnsi" w:eastAsiaTheme="majorEastAsia" w:cstheme="majorBidi"/>
+      <w:color w:val="2E54A1" w:themeColor="accent1" w:themeShade="BF"/>
+      <w:sz w:val="40"/>
+      <w:szCs w:val="40"/>
+    </w:rPr>
+  </w:style>
+  <w:style w:type="character" w:customStyle="1" w:styleId="19">
+    <w:name w:val="标题 2 字符"/>
+    <w:basedOn w:val="15"/>
+    <w:link w:val="3"/>
+    <w:uiPriority w:val="9"/>
+    <w:rPr>
+      <w:rFonts w:asciiTheme="majorHAnsi" w:hAnsiTheme="majorHAnsi" w:eastAsiaTheme="majorEastAsia" w:cstheme="majorBidi"/>
+      <w:sz w:val="32"/>
+      <w:szCs w:val="32"/>
+    </w:rPr>
+  </w:style>
+  <w:style w:type="character" w:customStyle="1" w:styleId="20">
+    <w:name w:val="标题 3 字符"/>
+    <w:basedOn w:val="15"/>
+    <w:link w:val="4"/>
+    <w:qFormat/>
+    <w:uiPriority w:val="9"/>
+    <w:rPr>
+      <w:rFonts w:asciiTheme="majorHAnsi" w:hAnsiTheme="majorHAnsi" w:eastAsiaTheme="majorEastAsia" w:cstheme="majorBidi"/>
+      <w:sz w:val="32"/>
+      <w:szCs w:val="32"/>
+    </w:rPr>
+  </w:style>
+  <w:style w:type="character" w:customStyle="1" w:styleId="21">
+    <w:name w:val="标题 4 字符"/>
+    <w:basedOn w:val="15"/>
+    <w:link w:val="5"/>
+    <w:uiPriority w:val="9"/>
+    <w:rPr>
+      <w:rFonts w:asciiTheme="majorHAnsi" w:hAnsiTheme="majorHAnsi" w:eastAsiaTheme="majorEastAsia" w:cstheme="majorBidi"/>
+      <w:i/>
+      <w:iCs/>
+      <w:sz w:val="30"/>
+      <w:szCs w:val="30"/>
+    </w:rPr>
+  </w:style>
+  <w:style w:type="character" w:customStyle="1" w:styleId="22">
+    <w:name w:val="标题 5 字符"/>
+    <w:basedOn w:val="15"/>
+    <w:link w:val="6"/>
+    <w:uiPriority w:val="9"/>
+    <w:rPr>
+      <w:rFonts w:asciiTheme="majorHAnsi" w:hAnsiTheme="majorHAnsi" w:eastAsiaTheme="majorEastAsia" w:cstheme="majorBidi"/>
+      <w:sz w:val="28"/>
+      <w:szCs w:val="28"/>
+    </w:rPr>
+  </w:style>
+  <w:style w:type="character" w:customStyle="1" w:styleId="23">
+    <w:name w:val="标题 6 字符"/>
+    <w:basedOn w:val="15"/>
+    <w:link w:val="7"/>
+    <w:semiHidden/>
+    <w:uiPriority w:val="9"/>
+    <w:rPr>
+      <w:rFonts w:asciiTheme="majorHAnsi" w:hAnsiTheme="majorHAnsi" w:eastAsiaTheme="majorEastAsia" w:cstheme="majorBidi"/>
+      <w:i/>
+      <w:iCs/>
+      <w:sz w:val="26"/>
+      <w:szCs w:val="26"/>
+    </w:rPr>
+  </w:style>
+  <w:style w:type="character" w:customStyle="1" w:styleId="24">
+    <w:name w:val="标题 7 字符"/>
+    <w:basedOn w:val="15"/>
+    <w:link w:val="8"/>
+    <w:semiHidden/>
+    <w:uiPriority w:val="9"/>
+    <w:rPr>
+      <w:rFonts w:asciiTheme="majorHAnsi" w:hAnsiTheme="majorHAnsi" w:eastAsiaTheme="majorEastAsia" w:cstheme="majorBidi"/>
+      <w:sz w:val="24"/>
+      <w:szCs w:val="24"/>
+    </w:rPr>
+  </w:style>
+  <w:style w:type="character" w:customStyle="1" w:styleId="25">
+    <w:name w:val="标题 8 字符"/>
+    <w:basedOn w:val="15"/>
+    <w:link w:val="9"/>
+    <w:semiHidden/>
+    <w:uiPriority w:val="9"/>
+    <w:rPr>
+      <w:rFonts w:asciiTheme="majorHAnsi" w:hAnsiTheme="majorHAnsi" w:eastAsiaTheme="majorEastAsia" w:cstheme="majorBidi"/>
+      <w:i/>
+      <w:iCs/>
+      <w:sz w:val="22"/>
+      <w:szCs w:val="22"/>
+    </w:rPr>
+  </w:style>
+  <w:style w:type="character" w:customStyle="1" w:styleId="26">
+    <w:name w:val="标题 9 字符"/>
+    <w:basedOn w:val="15"/>
+    <w:link w:val="10"/>
+    <w:semiHidden/>
+    <w:uiPriority w:val="9"/>
+    <w:rPr>
+      <w:b/>
+      <w:bCs/>
+      <w:i/>
+      <w:iCs/>
+    </w:rPr>
+  </w:style>
+  <w:style w:type="character" w:customStyle="1" w:styleId="27">
+    <w:name w:val="标题 字符"/>
+    <w:basedOn w:val="15"/>
+    <w:link w:val="13"/>
+    <w:uiPriority w:val="10"/>
+    <w:rPr>
+      <w:rFonts w:asciiTheme="majorHAnsi" w:hAnsiTheme="majorHAnsi" w:eastAsiaTheme="majorEastAsia" w:cstheme="majorBidi"/>
+      <w:caps/>
+      <w:color w:val="44546A" w:themeColor="text2"/>
+      <w:spacing w:val="30"/>
+      <w:sz w:val="72"/>
+      <w:szCs w:val="72"/>
+      <w14:textFill>
+        <w14:solidFill>
+          <w14:schemeClr w14:val="tx2"/>
+        </w14:solidFill>
+      </w14:textFill>
+    </w:rPr>
+  </w:style>
+  <w:style w:type="character" w:customStyle="1" w:styleId="28">
+    <w:name w:val="副标题 字符"/>
+    <w:basedOn w:val="15"/>
+    <w:link w:val="12"/>
+    <w:uiPriority w:val="11"/>
+    <w:rPr>
+      <w:color w:val="44546A" w:themeColor="text2"/>
+      <w:sz w:val="28"/>
+      <w:szCs w:val="28"/>
+      <w14:textFill>
+        <w14:solidFill>
+          <w14:schemeClr w14:val="tx2"/>
+        </w14:solidFill>
+      </w14:textFill>
+    </w:rPr>
+  </w:style>
+  <w:style w:type="paragraph" w:styleId="29">
+    <w:name w:val="No Spacing"/>
+    <w:qFormat/>
+    <w:uiPriority w:val="1"/>
+    <w:pPr>
+      <w:spacing w:after="0" w:line="240" w:lineRule="auto"/>
+    </w:pPr>
+    <w:rPr>
+      <w:rFonts w:asciiTheme="minorHAnsi" w:hAnsiTheme="minorHAnsi" w:eastAsiaTheme="minorEastAsia" w:cstheme="minorBidi"/>
+      <w:sz w:val="21"/>
+      <w:szCs w:val="21"/>
+      <w:lang w:val="en-US" w:eastAsia="zh-CN" w:bidi="ar-SA"/>
+    </w:rPr>
+  </w:style>
+  <w:style w:type="paragraph" w:styleId="30">
+    <w:name w:val="Quote"/>
+    <w:basedOn w:val="1"/>
+    <w:next w:val="1"/>
+    <w:link w:val="31"/>
+    <w:qFormat/>
+    <w:uiPriority w:val="29"/>
+    <w:pPr>
+      <w:spacing w:before="160"/>
+      <w:ind w:left="720" w:right="720"/>
+      <w:jc w:val="center"/>
+    </w:pPr>
+    <w:rPr>
+      <w:i/>
+      <w:iCs/>
+      <w:color w:val="B58B01" w:themeColor="accent3" w:themeShade="BF"/>
+      <w:sz w:val="24"/>
+      <w:szCs w:val="24"/>
+    </w:rPr>
+  </w:style>
+  <w:style w:type="character" w:customStyle="1" w:styleId="31">
+    <w:name w:val="引用 字符"/>
+    <w:basedOn w:val="15"/>
+    <w:link w:val="30"/>
+    <w:qFormat/>
+    <w:uiPriority w:val="29"/>
+    <w:rPr>
+      <w:i/>
+      <w:iCs/>
+      <w:color w:val="B58B01" w:themeColor="accent3" w:themeShade="BF"/>
+      <w:sz w:val="24"/>
+      <w:szCs w:val="24"/>
+    </w:rPr>
+  </w:style>
+  <w:style w:type="paragraph" w:styleId="32">
+    <w:name w:val="Intense Quote"/>
+    <w:basedOn w:val="1"/>
+    <w:next w:val="1"/>
+    <w:link w:val="33"/>
+    <w:qFormat/>
+    <w:uiPriority w:val="30"/>
+    <w:pPr>
+      <w:spacing w:before="160" w:line="276" w:lineRule="auto"/>
+      <w:ind w:left="936" w:right="936"/>
+      <w:jc w:val="center"/>
+    </w:pPr>
+    <w:rPr>
+      <w:rFonts w:asciiTheme="majorHAnsi" w:hAnsiTheme="majorHAnsi" w:eastAsiaTheme="majorEastAsia" w:cstheme="majorBidi"/>
+      <w:caps/>
+      <w:color w:val="2E54A1" w:themeColor="accent1" w:themeShade="BF"/>
+      <w:sz w:val="28"/>
+      <w:szCs w:val="28"/>
+    </w:rPr>
+  </w:style>
+  <w:style w:type="character" w:customStyle="1" w:styleId="33">
+    <w:name w:val="明显引用 字符"/>
+    <w:basedOn w:val="15"/>
+    <w:link w:val="32"/>
+    <w:uiPriority w:val="30"/>
+    <w:rPr>
+      <w:rFonts w:asciiTheme="majorHAnsi" w:hAnsiTheme="majorHAnsi" w:eastAsiaTheme="majorEastAsia" w:cstheme="majorBidi"/>
+      <w:caps/>
+      <w:color w:val="2E54A1" w:themeColor="accent1" w:themeShade="BF"/>
+      <w:sz w:val="28"/>
+      <w:szCs w:val="28"/>
+    </w:rPr>
+  </w:style>
+  <w:style w:type="character" w:customStyle="1" w:styleId="34">
+    <w:name w:val="Subtle Emphasis"/>
+    <w:basedOn w:val="15"/>
+    <w:qFormat/>
+    <w:uiPriority w:val="19"/>
+    <w:rPr>
+      <w:i/>
+      <w:iCs/>
+      <w:color w:val="595959" w:themeColor="text1" w:themeTint="A6"/>
+      <w14:textFill>
+        <w14:solidFill>
+          <w14:schemeClr w14:val="tx1">
+            <w14:lumMod w14:val="65000"/>
+            <w14:lumOff w14:val="35000"/>
+          </w14:schemeClr>
+        </w14:solidFill>
+      </w14:textFill>
+    </w:rPr>
+  </w:style>
+  <w:style w:type="character" w:customStyle="1" w:styleId="35">
+    <w:name w:val="Intense Emphasis"/>
+    <w:basedOn w:val="15"/>
+    <w:qFormat/>
+    <w:uiPriority w:val="21"/>
+    <w:rPr>
+      <w:b/>
+      <w:bCs/>
+      <w:i/>
+      <w:iCs/>
+      <w:color w:val="auto"/>
+    </w:rPr>
+  </w:style>
+  <w:style w:type="character" w:customStyle="1" w:styleId="36">
+    <w:name w:val="Subtle Reference"/>
+    <w:basedOn w:val="15"/>
+    <w:qFormat/>
+    <w:uiPriority w:val="31"/>
+    <w:rPr>
+      <w:smallCaps/>
+      <w:color w:val="404040" w:themeColor="text1" w:themeTint="BF"/>
+      <w:spacing w:val="0"/>
+      <w:u w:val="single" w:color="7E7E7E" w:themeColor="text1" w:themeTint="80"/>
+      <w14:textFill>
+        <w14:solidFill>
+          <w14:schemeClr w14:val="tx1">
+            <w14:lumMod w14:val="75000"/>
+            <w14:lumOff w14:val="25000"/>
+          </w14:schemeClr>
+        </w14:solidFill>
+      </w14:textFill>
+    </w:rPr>
+  </w:style>
+  <w:style w:type="character" w:customStyle="1" w:styleId="37">
+    <w:name w:val="Intense Reference"/>
+    <w:basedOn w:val="15"/>
+    <w:qFormat/>
+    <w:uiPriority w:val="32"/>
+    <w:rPr>
+      <w:b/>
+      <w:bCs/>
+      <w:smallCaps/>
+      <w:color w:val="auto"/>
+      <w:spacing w:val="0"/>
+      <w:u w:val="single"/>
+    </w:rPr>
+  </w:style>
+  <w:style w:type="character" w:customStyle="1" w:styleId="38">
+    <w:name w:val="Book Title"/>
+    <w:basedOn w:val="15"/>
+    <w:qFormat/>
+    <w:uiPriority w:val="33"/>
+    <w:rPr>
+      <w:b/>
+      <w:bCs/>
+      <w:smallCaps/>
+      <w:spacing w:val="0"/>
+    </w:rPr>
+  </w:style>
+  <w:style w:type="paragraph" w:customStyle="1" w:styleId="39">
+    <w:name w:val="TOC Heading"/>
+    <w:basedOn w:val="2"/>
+    <w:next w:val="1"/>
+    <w:semiHidden/>
+    <w:unhideWhenUsed/>
+    <w:qFormat/>
+    <w:uiPriority w:val="39"/>
+    <w:pPr>
+      <w:outlineLvl w:val="9"/>
+    </w:pPr>
   </w:style>
 </w:styles>
 </file>
